--- a/Курсовая.docx
+++ b/Курсовая.docx
@@ -954,6 +954,7 @@
         </w:rPr>
         <w:t>«</w:t>
       </w:r>
+      <w:proofErr w:type="gramStart"/>
       <w:r>
         <w:rPr>
           <w:sz w:val="24"/>
@@ -984,6 +985,7 @@
         </w:rPr>
         <w:tab/>
       </w:r>
+      <w:proofErr w:type="gramEnd"/>
       <w:r>
         <w:rPr>
           <w:sz w:val="24"/>
@@ -2934,7 +2936,23 @@
           <w:sz w:val="28"/>
           <w:lang w:eastAsia="en-US"/>
         </w:rPr>
-        <w:t>Изучить программные технологии, применимые для разработки веб-приложений (Node.js, Express.js, MySQL, Bootstrap и др.);</w:t>
+        <w:t xml:space="preserve">Изучить программные технологии, применимые для разработки веб-приложений (Node.js, Express.js, MySQL, </w:t>
+      </w:r>
+      <w:proofErr w:type="spellStart"/>
+      <w:r>
+        <w:rPr>
+          <w:sz w:val="28"/>
+          <w:lang w:eastAsia="en-US"/>
+        </w:rPr>
+        <w:t>Bootstrap</w:t>
+      </w:r>
+      <w:proofErr w:type="spellEnd"/>
+      <w:r>
+        <w:rPr>
+          <w:sz w:val="28"/>
+          <w:lang w:eastAsia="en-US"/>
+        </w:rPr>
+        <w:t xml:space="preserve"> и др.);</w:t>
       </w:r>
     </w:p>
     <w:p>
@@ -3125,7 +3143,15 @@
         </w:numPr>
       </w:pPr>
       <w:r>
-        <w:t>Кроссплатформенность — одинаково работают на Windows, macOS, Linux, Android и iOS;</w:t>
+        <w:t xml:space="preserve">Кроссплатформенность — одинаково работают на Windows, </w:t>
+      </w:r>
+      <w:proofErr w:type="spellStart"/>
+      <w:r>
+        <w:t>macOS</w:t>
+      </w:r>
+      <w:proofErr w:type="spellEnd"/>
+      <w:r>
+        <w:t>, Linux, Android и iOS;</w:t>
       </w:r>
     </w:p>
     <w:p>
@@ -3227,7 +3253,15 @@
         <w:pStyle w:val="a3"/>
       </w:pPr>
       <w:r>
-        <w:t>JavaScript — это мультипарадигменный язык программирования, изначально созданный для интерактивных элементов веб-страниц. Благодаря появлению Node.js, JavaScript стал полноценным инструментом для серверной разработки. Его популярность обусловлена следующими преимуществами:</w:t>
+        <w:t xml:space="preserve">JavaScript — это </w:t>
+      </w:r>
+      <w:proofErr w:type="spellStart"/>
+      <w:r>
+        <w:t>мультипарадигменный</w:t>
+      </w:r>
+      <w:proofErr w:type="spellEnd"/>
+      <w:r>
+        <w:t xml:space="preserve"> язык программирования, изначально созданный для интерактивных элементов веб-страниц. Благодаря появлению Node.js, JavaScript стал полноценным инструментом для серверной разработки. Его популярность обусловлена следующими преимуществами:</w:t>
       </w:r>
     </w:p>
     <w:p>
@@ -3236,7 +3270,15 @@
         <w:ind w:firstLine="0"/>
       </w:pPr>
       <w:r>
-        <w:t>Универсальность — один язык для фронтенда и бэкенда;</w:t>
+        <w:t xml:space="preserve">Универсальность — один язык для </w:t>
+      </w:r>
+      <w:proofErr w:type="spellStart"/>
+      <w:r>
+        <w:t>фронтенда</w:t>
+      </w:r>
+      <w:proofErr w:type="spellEnd"/>
+      <w:r>
+        <w:t xml:space="preserve"> и бэкенда;</w:t>
       </w:r>
     </w:p>
     <w:p>
@@ -3245,7 +3287,15 @@
         <w:ind w:firstLine="0"/>
       </w:pPr>
       <w:r>
-        <w:t>Поддержка большого количества библиотек (npm);</w:t>
+        <w:t>Поддержка большого количества библиотек (</w:t>
+      </w:r>
+      <w:proofErr w:type="spellStart"/>
+      <w:r>
+        <w:t>npm</w:t>
+      </w:r>
+      <w:proofErr w:type="spellEnd"/>
+      <w:r>
+        <w:t>);</w:t>
       </w:r>
     </w:p>
     <w:p>
@@ -3282,12 +3332,14 @@
       <w:r>
         <w:t>.</w:t>
       </w:r>
+      <w:proofErr w:type="spellStart"/>
       <w:r>
         <w:rPr>
           <w:lang w:val="en-US"/>
         </w:rPr>
         <w:t>js</w:t>
       </w:r>
+      <w:proofErr w:type="spellEnd"/>
       <w:r>
         <w:t>»</w:t>
       </w:r>
@@ -3302,7 +3354,15 @@
       </w:r>
       <w:r>
         <w:lastRenderedPageBreak/>
-        <w:t>построена на движке V8 от Google Chrome и позволяет обрабатывать тысячи запросов одновременно благодаря неблокирующему вводу-выводу. Node.js особенно хорош для:</w:t>
+        <w:t xml:space="preserve">построена на движке V8 от Google </w:t>
+      </w:r>
+      <w:proofErr w:type="spellStart"/>
+      <w:r>
+        <w:t>Chrome</w:t>
+      </w:r>
+      <w:proofErr w:type="spellEnd"/>
+      <w:r>
+        <w:t xml:space="preserve"> и позволяет обрабатывать тысячи запросов одновременно благодаря неблокирующему вводу-выводу. Node.js особенно хорош для:</w:t>
       </w:r>
     </w:p>
     <w:p>
@@ -3338,7 +3398,23 @@
         <w:ind w:firstLine="720"/>
       </w:pPr>
       <w:r>
-        <w:t>В нашем проекте Node.js используется совместно с Express.js — минималистичным веб-фреймворком, который упрощает создание маршрутов, работу с HTTP-запросами, сессиями, куками и middleware.</w:t>
+        <w:t xml:space="preserve">В нашем проекте Node.js используется совместно с Express.js — минималистичным веб-фреймворком, который упрощает создание маршрутов, работу с HTTP-запросами, сессиями, </w:t>
+      </w:r>
+      <w:proofErr w:type="spellStart"/>
+      <w:r>
+        <w:t>куками</w:t>
+      </w:r>
+      <w:proofErr w:type="spellEnd"/>
+      <w:r>
+        <w:t xml:space="preserve"> и </w:t>
+      </w:r>
+      <w:proofErr w:type="spellStart"/>
+      <w:r>
+        <w:t>middleware</w:t>
+      </w:r>
+      <w:proofErr w:type="spellEnd"/>
+      <w:r>
+        <w:t>.</w:t>
       </w:r>
     </w:p>
     <w:p>
@@ -3355,8 +3431,13 @@
         <w:pStyle w:val="a3"/>
         <w:ind w:firstLine="0"/>
       </w:pPr>
-      <w:r>
-        <w:t>Sequelize — ORM для MySQL;</w:t>
+      <w:proofErr w:type="spellStart"/>
+      <w:r>
+        <w:t>Sequelize</w:t>
+      </w:r>
+      <w:proofErr w:type="spellEnd"/>
+      <w:r>
+        <w:t xml:space="preserve"> — ORM для MySQL;</w:t>
       </w:r>
     </w:p>
     <w:p>
@@ -3373,8 +3454,13 @@
         <w:pStyle w:val="a3"/>
         <w:ind w:firstLine="0"/>
       </w:pPr>
-      <w:r>
-        <w:t>dotenv — работа с переменными окружения;</w:t>
+      <w:proofErr w:type="spellStart"/>
+      <w:r>
+        <w:t>dotenv</w:t>
+      </w:r>
+      <w:proofErr w:type="spellEnd"/>
+      <w:r>
+        <w:t xml:space="preserve"> — работа с переменными окружения;</w:t>
       </w:r>
     </w:p>
     <w:p>
@@ -3495,7 +3581,15 @@
         </w:numPr>
       </w:pPr>
       <w:r>
-        <w:t>Маршруты (routes) — определяют URL-пути и их обработку;</w:t>
+        <w:t>Маршруты (</w:t>
+      </w:r>
+      <w:proofErr w:type="spellStart"/>
+      <w:r>
+        <w:t>routes</w:t>
+      </w:r>
+      <w:proofErr w:type="spellEnd"/>
+      <w:r>
+        <w:t>) — определяют URL-пути и их обработку;</w:t>
       </w:r>
     </w:p>
     <w:p>
@@ -3507,7 +3601,15 @@
         </w:numPr>
       </w:pPr>
       <w:r>
-        <w:t>Контроллеры (controllers) — логика обработки запросов;</w:t>
+        <w:t>Контроллеры (</w:t>
+      </w:r>
+      <w:proofErr w:type="spellStart"/>
+      <w:r>
+        <w:t>controllers</w:t>
+      </w:r>
+      <w:proofErr w:type="spellEnd"/>
+      <w:r>
+        <w:t>) — логика обработки запросов;</w:t>
       </w:r>
     </w:p>
     <w:p>
@@ -3519,7 +3621,15 @@
         </w:numPr>
       </w:pPr>
       <w:r>
-        <w:t>Модели (models) — описывают структуру данных;</w:t>
+        <w:t>Модели (</w:t>
+      </w:r>
+      <w:proofErr w:type="spellStart"/>
+      <w:r>
+        <w:t>models</w:t>
+      </w:r>
+      <w:proofErr w:type="spellEnd"/>
+      <w:r>
+        <w:t>) — описывают структуру данных;</w:t>
       </w:r>
     </w:p>
     <w:p>
@@ -3530,8 +3640,13 @@
           <w:numId w:val="2"/>
         </w:numPr>
       </w:pPr>
-      <w:r>
-        <w:t>Middleware — промежуточные функции (например, защита маршрутов).</w:t>
+      <w:proofErr w:type="spellStart"/>
+      <w:r>
+        <w:t>Middleware</w:t>
+      </w:r>
+      <w:proofErr w:type="spellEnd"/>
+      <w:r>
+        <w:t xml:space="preserve"> — промежуточные функции (например, защита маршрутов).</w:t>
       </w:r>
     </w:p>
     <w:p>
@@ -3565,47 +3680,135 @@
         <w:t xml:space="preserve"> </w:t>
       </w:r>
       <w:r>
-        <w:t>В качестве основного текстового редактора планируется использовать Visual Studio Code — мощную платформу с широким набором функций, удобным интерфейсом и поддержкой расширений. Благодаря встроенному терминалу, возможностям отладки кода и автодополнению, данный редактор обеспечит комфортную работу с языком JavaScript и средой Node.js.</w:t>
-      </w:r>
-    </w:p>
-    <w:p>
-      <w:pPr>
-        <w:pStyle w:val="a3"/>
-      </w:pPr>
-      <w:r>
-        <w:t>Для управления версиями проекта будет применяться система контроля версий Git, которая позволит отслеживать изменения, работать с ветками и надёжно сохранять прогресс разработки. Репозиторий будет размещён на платформе GitHub, что обеспечит доступ к проекту из любой точки и упростит совместную работу и резервное копирование.</w:t>
-      </w:r>
-    </w:p>
-    <w:p>
-      <w:pPr>
-        <w:pStyle w:val="a3"/>
-      </w:pPr>
-      <w:r>
-        <w:t>Установка и управление зависимостями будет осуществляться с помощью npm (Node Package Manager) — стандартного менеджера пакетов в экосистеме Node.js. Через него будут подключаться необходимые библиотеки, такие как Express, Sequelize, Passport.js, bcryptjs и другие.</w:t>
-      </w:r>
-    </w:p>
-    <w:p>
-      <w:pPr>
-        <w:pStyle w:val="a3"/>
-      </w:pPr>
-      <w:r>
-        <w:t>Для тестирования API и проверки корректности маршрутов и взаимодействия клиент-сервер будет использоваться Postman — популярный инструмент для симуляции HTTP-запросов.</w:t>
-      </w:r>
-    </w:p>
-    <w:p>
-      <w:pPr>
-        <w:pStyle w:val="a3"/>
-      </w:pPr>
-      <w:r>
-        <w:t>Работа с базой данных будет вестись через MySQL Workbench — графическую оболочку, предназначенную для управления базами данных MySQL. Она позволит визуализировать структуру данных, выполнять SQL-запросы и отслеживать изменения.</w:t>
-      </w:r>
-    </w:p>
-    <w:p>
-      <w:pPr>
-        <w:pStyle w:val="a3"/>
-      </w:pPr>
-      <w:r>
-        <w:t xml:space="preserve">Для размещения веб-приложения на сервере планируется использовать хостинг Beget, предоставляющий доступ по протоколу SSH и инструменты для настройки серверного окружения. Установка зависимостей, настройка и запуск приложения будет происходить через командную строку с использованием PM2 — утилиты, обеспечивающей стабильную работу приложения и его </w:t>
+        <w:t xml:space="preserve">В качестве основного текстового редактора планируется использовать Visual Studio Code — мощную платформу с широким набором функций, удобным интерфейсом и поддержкой расширений. Благодаря встроенному терминалу, возможностям отладки кода и </w:t>
+      </w:r>
+      <w:proofErr w:type="spellStart"/>
+      <w:r>
+        <w:t>автодополнению</w:t>
+      </w:r>
+      <w:proofErr w:type="spellEnd"/>
+      <w:r>
+        <w:t>, данный редактор обеспечит комфортную работу с языком JavaScript и средой Node.js.</w:t>
+      </w:r>
+    </w:p>
+    <w:p>
+      <w:pPr>
+        <w:pStyle w:val="a3"/>
+      </w:pPr>
+      <w:r>
+        <w:t xml:space="preserve">Для управления версиями проекта будет применяться система контроля версий </w:t>
+      </w:r>
+      <w:proofErr w:type="spellStart"/>
+      <w:r>
+        <w:t>Git</w:t>
+      </w:r>
+      <w:proofErr w:type="spellEnd"/>
+      <w:r>
+        <w:t xml:space="preserve">, которая позволит отслеживать изменения, работать с ветками и надёжно сохранять прогресс разработки. Репозиторий будет размещён на платформе </w:t>
+      </w:r>
+      <w:proofErr w:type="spellStart"/>
+      <w:r>
+        <w:t>GitHub</w:t>
+      </w:r>
+      <w:proofErr w:type="spellEnd"/>
+      <w:r>
+        <w:t>, что обеспечит доступ к проекту из любой точки и упростит совместную работу и резервное копирование.</w:t>
+      </w:r>
+    </w:p>
+    <w:p>
+      <w:pPr>
+        <w:pStyle w:val="a3"/>
+      </w:pPr>
+      <w:r>
+        <w:t xml:space="preserve">Установка и управление зависимостями будет осуществляться с помощью </w:t>
+      </w:r>
+      <w:proofErr w:type="spellStart"/>
+      <w:r>
+        <w:t>npm</w:t>
+      </w:r>
+      <w:proofErr w:type="spellEnd"/>
+      <w:r>
+        <w:t xml:space="preserve"> (</w:t>
+      </w:r>
+      <w:proofErr w:type="spellStart"/>
+      <w:r>
+        <w:t>Node</w:t>
+      </w:r>
+      <w:proofErr w:type="spellEnd"/>
+      <w:r>
+        <w:t xml:space="preserve"> </w:t>
+      </w:r>
+      <w:proofErr w:type="spellStart"/>
+      <w:r>
+        <w:t>Package</w:t>
+      </w:r>
+      <w:proofErr w:type="spellEnd"/>
+      <w:r>
+        <w:t xml:space="preserve"> Manager) — стандартного менеджера пакетов в экосистеме Node.js. Через него будут подключаться необходимые библиотеки, такие как Express, </w:t>
+      </w:r>
+      <w:proofErr w:type="spellStart"/>
+      <w:r>
+        <w:t>Sequelize</w:t>
+      </w:r>
+      <w:proofErr w:type="spellEnd"/>
+      <w:r>
+        <w:t xml:space="preserve">, Passport.js, </w:t>
+      </w:r>
+      <w:proofErr w:type="spellStart"/>
+      <w:r>
+        <w:t>bcryptjs</w:t>
+      </w:r>
+      <w:proofErr w:type="spellEnd"/>
+      <w:r>
+        <w:t xml:space="preserve"> и другие.</w:t>
+      </w:r>
+    </w:p>
+    <w:p>
+      <w:pPr>
+        <w:pStyle w:val="a3"/>
+      </w:pPr>
+      <w:r>
+        <w:t xml:space="preserve">Для тестирования API и проверки корректности маршрутов и взаимодействия клиент-сервер будет использоваться </w:t>
+      </w:r>
+      <w:proofErr w:type="spellStart"/>
+      <w:r>
+        <w:t>Postman</w:t>
+      </w:r>
+      <w:proofErr w:type="spellEnd"/>
+      <w:r>
+        <w:t xml:space="preserve"> — популярный инструмент для симуляции HTTP-запросов.</w:t>
+      </w:r>
+    </w:p>
+    <w:p>
+      <w:pPr>
+        <w:pStyle w:val="a3"/>
+      </w:pPr>
+      <w:r>
+        <w:t xml:space="preserve">Работа с базой данных будет вестись через MySQL </w:t>
+      </w:r>
+      <w:proofErr w:type="spellStart"/>
+      <w:r>
+        <w:t>Workbench</w:t>
+      </w:r>
+      <w:proofErr w:type="spellEnd"/>
+      <w:r>
+        <w:t xml:space="preserve"> — графическую оболочку, предназначенную для управления базами данных MySQL. Она позволит визуализировать структуру данных, выполнять SQL-запросы и отслеживать изменения.</w:t>
+      </w:r>
+    </w:p>
+    <w:p>
+      <w:pPr>
+        <w:pStyle w:val="a3"/>
+      </w:pPr>
+      <w:r>
+        <w:t xml:space="preserve">Для размещения веб-приложения на сервере планируется использовать хостинг </w:t>
+      </w:r>
+      <w:proofErr w:type="spellStart"/>
+      <w:r>
+        <w:t>Beget</w:t>
+      </w:r>
+      <w:proofErr w:type="spellEnd"/>
+      <w:r>
+        <w:t xml:space="preserve">, предоставляющий доступ по протоколу SSH и инструменты для настройки серверного окружения. Установка зависимостей, настройка и запуск приложения будет происходить через командную строку с использованием PM2 — утилиты, обеспечивающей стабильную работу приложения и его </w:t>
       </w:r>
       <w:r>
         <w:lastRenderedPageBreak/>
@@ -3617,7 +3820,20 @@
         <w:pStyle w:val="a3"/>
       </w:pPr>
       <w:r>
-        <w:t>Также в проекте будет применяться файл .env, содержащий переменные окружения: параметры подключения к базе данных, секретные ключи и другие конфиденциальные данные. Это обеспечит безопасность и гибкость при развёртывании проекта в различных средах (локально и на сервере).</w:t>
+        <w:t xml:space="preserve">Также в проекте будет применяться </w:t>
+      </w:r>
+      <w:proofErr w:type="gramStart"/>
+      <w:r>
+        <w:t>файл .</w:t>
+      </w:r>
+      <w:proofErr w:type="spellStart"/>
+      <w:r>
+        <w:t>env</w:t>
+      </w:r>
+      <w:proofErr w:type="spellEnd"/>
+      <w:proofErr w:type="gramEnd"/>
+      <w:r>
+        <w:t>, содержащий переменные окружения: параметры подключения к базе данных, секретные ключи и другие конфиденциальные данные. Это обеспечит безопасность и гибкость при развёртывании проекта в различных средах (локально и на сервере).</w:t>
       </w:r>
     </w:p>
     <w:p>
@@ -3676,7 +3892,31 @@
         <w:pStyle w:val="a3"/>
       </w:pPr>
       <w:r>
-        <w:t>В основе приложения лежит классическая клиент-серверная архитектура, где фронтенд взаимодействует с сервером через маршруты, а сервер, в свою очередь, обрабатывает данные и обращается к базе данных. Бэкенд написан на Node.js с использованием фреймворка Express, что позволило эффективно организовать маршруты, middleware и контроллеры. Визуальная часть сайта реализована на EJS-шаблонизации с применением SCSS и Bootstrap для стилизации. Это дало возможность создать адаптивный и современный интерфейс, ориентированный на интуитивное взаимодействие пользователя с системой.</w:t>
+        <w:t xml:space="preserve">В основе приложения лежит классическая клиент-серверная архитектура, где </w:t>
+      </w:r>
+      <w:proofErr w:type="spellStart"/>
+      <w:r>
+        <w:t>фронтенд</w:t>
+      </w:r>
+      <w:proofErr w:type="spellEnd"/>
+      <w:r>
+        <w:t xml:space="preserve"> взаимодействует с сервером через маршруты, а сервер, в свою очередь, обрабатывает данные и обращается к базе данных. Бэкенд написан на Node.js с использованием фреймворка Express, что позволило эффективно организовать маршруты, </w:t>
+      </w:r>
+      <w:proofErr w:type="spellStart"/>
+      <w:r>
+        <w:t>middleware</w:t>
+      </w:r>
+      <w:proofErr w:type="spellEnd"/>
+      <w:r>
+        <w:t xml:space="preserve"> и контроллеры. Визуальная часть сайта реализована на EJS-шаблонизации с применением SCSS и </w:t>
+      </w:r>
+      <w:proofErr w:type="spellStart"/>
+      <w:r>
+        <w:t>Bootstrap</w:t>
+      </w:r>
+      <w:proofErr w:type="spellEnd"/>
+      <w:r>
+        <w:t xml:space="preserve"> для стилизации. Это дало возможность создать адаптивный и современный интерфейс, ориентированный на интуитивное взаимодействие пользователя с системой.</w:t>
       </w:r>
     </w:p>
     <w:p>
@@ -3724,7 +3964,15 @@
         <w:pStyle w:val="a3"/>
       </w:pPr>
       <w:r>
-        <w:t>В ходе разработки большое внимание уделялось безопасности. Все пароли пользователей шифруются перед сохранением в базе данных, а доступ к чувствительным разделам (например, админ-панели) ограничивается в зависимости от роли пользователя. Маршруты защищены с помощью middleware, а вход в систему осуществляется через защищённую форму с валидацией.</w:t>
+        <w:t xml:space="preserve">В ходе разработки большое внимание уделялось безопасности. Все пароли пользователей шифруются перед сохранением в базе данных, а доступ к чувствительным разделам (например, админ-панели) ограничивается в зависимости от роли пользователя. Маршруты защищены с помощью </w:t>
+      </w:r>
+      <w:proofErr w:type="spellStart"/>
+      <w:r>
+        <w:t>middleware</w:t>
+      </w:r>
+      <w:proofErr w:type="spellEnd"/>
+      <w:r>
+        <w:t>, а вход в систему осуществляется через защищённую форму с валидацией.</w:t>
       </w:r>
     </w:p>
     <w:p>
@@ -3772,7 +4020,39 @@
         <w:pStyle w:val="a3"/>
       </w:pPr>
       <w:r>
-        <w:t>Для работы с базой данных был выбран Sequelize — ORM (Object-Relational Mapping) инструмент, который упрощает взаимодействие с реляционными базами данных. Sequelize позволяет легко создавать модели для различных сущностей, таких как пользователи, бронирования, категории и слоты времени. Это значительно ускоряет разработку и упрощает взаимодействие с базой данных.</w:t>
+        <w:t xml:space="preserve">Для работы с базой данных был выбран </w:t>
+      </w:r>
+      <w:proofErr w:type="spellStart"/>
+      <w:r>
+        <w:t>Sequelize</w:t>
+      </w:r>
+      <w:proofErr w:type="spellEnd"/>
+      <w:r>
+        <w:t xml:space="preserve"> — ORM (Object-</w:t>
+      </w:r>
+      <w:proofErr w:type="spellStart"/>
+      <w:r>
+        <w:t>Relational</w:t>
+      </w:r>
+      <w:proofErr w:type="spellEnd"/>
+      <w:r>
+        <w:t xml:space="preserve"> </w:t>
+      </w:r>
+      <w:proofErr w:type="spellStart"/>
+      <w:r>
+        <w:t>Mapping</w:t>
+      </w:r>
+      <w:proofErr w:type="spellEnd"/>
+      <w:r>
+        <w:t xml:space="preserve">) инструмент, который упрощает взаимодействие с реляционными базами данных. </w:t>
+      </w:r>
+      <w:proofErr w:type="spellStart"/>
+      <w:r>
+        <w:t>Sequelize</w:t>
+      </w:r>
+      <w:proofErr w:type="spellEnd"/>
+      <w:r>
+        <w:t xml:space="preserve"> позволяет легко создавать модели для различных сущностей, таких как пользователи, бронирования, категории и слоты времени. Это значительно ускоряет разработку и упрощает взаимодействие с базой данных.</w:t>
       </w:r>
     </w:p>
     <w:p>
@@ -3788,7 +4068,31 @@
         <w:pStyle w:val="a3"/>
       </w:pPr>
       <w:r>
-        <w:t xml:space="preserve">Для фронтенда используется EJS (Embedded JavaScript) для динамической генерации HTML-страниц. Это даёт возможность удобно вставлять данные, полученные с сервера, в шаблоны и отображать их на стороне клиента. Внешний вид интерфейса и адаптивность обеспечиваются через Bootstrap и </w:t>
+        <w:t xml:space="preserve">Для </w:t>
+      </w:r>
+      <w:proofErr w:type="spellStart"/>
+      <w:r>
+        <w:t>фронтенда</w:t>
+      </w:r>
+      <w:proofErr w:type="spellEnd"/>
+      <w:r>
+        <w:t xml:space="preserve"> используется EJS (</w:t>
+      </w:r>
+      <w:proofErr w:type="spellStart"/>
+      <w:r>
+        <w:t>Embedded</w:t>
+      </w:r>
+      <w:proofErr w:type="spellEnd"/>
+      <w:r>
+        <w:t xml:space="preserve"> JavaScript) для динамической генерации HTML-страниц. Это даёт возможность удобно вставлять данные, полученные с сервера, в шаблоны и отображать их на стороне клиента. Внешний вид интерфейса и адаптивность обеспечиваются через </w:t>
+      </w:r>
+      <w:proofErr w:type="spellStart"/>
+      <w:r>
+        <w:t>Bootstrap</w:t>
+      </w:r>
+      <w:proofErr w:type="spellEnd"/>
+      <w:r>
+        <w:t xml:space="preserve"> и </w:t>
       </w:r>
       <w:r>
         <w:rPr>
@@ -3798,7 +4102,15 @@
         <w:t>SCSS</w:t>
       </w:r>
       <w:r>
-        <w:t>. Bootstrap помогает быстро создавать привлекательный и функциональный интерфейс, а SCSS позволяет работать с расширенными возможностями CSS для более гибкой стилизации.</w:t>
+        <w:t xml:space="preserve">. </w:t>
+      </w:r>
+      <w:proofErr w:type="spellStart"/>
+      <w:r>
+        <w:t>Bootstrap</w:t>
+      </w:r>
+      <w:proofErr w:type="spellEnd"/>
+      <w:r>
+        <w:t xml:space="preserve"> помогает быстро создавать привлекательный и функциональный интерфейс, а SCSS позволяет работать с расширенными возможностями CSS для более гибкой стилизации.</w:t>
       </w:r>
     </w:p>
     <w:p>
@@ -3861,7 +4173,15 @@
         <w:pStyle w:val="a3"/>
       </w:pPr>
       <w:r>
-        <w:t>На начальном этапе создания веб-приложения особенно важно не только продумать его функциональность, но и тщательно спроектировать внутреннюю организацию файлов и каталогов. Чёткая и логичная структура проекта облегчает его разработку, поддержку, тестирование, а также обучение новых участников команды. При построении архитектуры проекта "barber-booking" мы руководствовались принципами модульности, читаемости и расширяемости.</w:t>
+        <w:t>На начальном этапе создания веб-приложения особенно важно не только продумать его функциональность, но и тщательно спроектировать внутреннюю организацию файлов и каталогов. Чёткая и логичная структура проекта облегчает его разработку, поддержку, тестирование, а также обучение новых участников команды. При построении архитектуры проекта "</w:t>
+      </w:r>
+      <w:proofErr w:type="spellStart"/>
+      <w:r>
+        <w:t>barber-booking</w:t>
+      </w:r>
+      <w:proofErr w:type="spellEnd"/>
+      <w:r>
+        <w:t>" мы руководствовались принципами модульности, читаемости и расширяемости.</w:t>
       </w:r>
     </w:p>
     <w:p>
@@ -3870,7 +4190,15 @@
       </w:pPr>
       <w:r>
         <w:lastRenderedPageBreak/>
-        <w:t>Изначально был создан корневой каталог проекта "barber-booking/", в котором были размещены все ключевые компоненты. Внутри проекта мы выделили следующие основные директории и файлы (Рис. 1):</w:t>
+        <w:t>Изначально был создан корневой каталог проекта "</w:t>
+      </w:r>
+      <w:proofErr w:type="spellStart"/>
+      <w:r>
+        <w:t>barber-booking</w:t>
+      </w:r>
+      <w:proofErr w:type="spellEnd"/>
+      <w:r>
+        <w:t>/", в котором были размещены все ключевые компоненты. Внутри проекта мы выделили следующие основные директории и файлы (Рис. 1):</w:t>
       </w:r>
     </w:p>
     <w:p>
@@ -3946,9 +4274,11 @@
           <w:numId w:val="7"/>
         </w:numPr>
       </w:pPr>
+      <w:proofErr w:type="spellStart"/>
       <w:r>
         <w:t>src</w:t>
       </w:r>
+      <w:proofErr w:type="spellEnd"/>
       <w:r>
         <w:rPr>
           <w:b/>
@@ -3968,9 +4298,11 @@
           <w:numId w:val="7"/>
         </w:numPr>
       </w:pPr>
+      <w:proofErr w:type="spellStart"/>
       <w:r>
         <w:t>config</w:t>
       </w:r>
+      <w:proofErr w:type="spellEnd"/>
       <w:r>
         <w:rPr>
           <w:b/>
@@ -3979,7 +4311,15 @@
         <w:t>/</w:t>
       </w:r>
       <w:r>
-        <w:t xml:space="preserve"> — директория для хранения конфигурационных файлов, в том числе настроек подключения к базе данных (database.js) и параметров аутентификации через Passport (passport.js).</w:t>
+        <w:t xml:space="preserve"> — директория для хранения конфигурационных файлов, в том числе настроек подключения к базе данных (database.js) и параметров аутентификации через </w:t>
+      </w:r>
+      <w:proofErr w:type="spellStart"/>
+      <w:r>
+        <w:t>Passport</w:t>
+      </w:r>
+      <w:proofErr w:type="spellEnd"/>
+      <w:r>
+        <w:t xml:space="preserve"> (passport.js).</w:t>
       </w:r>
     </w:p>
     <w:p>
@@ -3990,9 +4330,11 @@
           <w:numId w:val="7"/>
         </w:numPr>
       </w:pPr>
+      <w:proofErr w:type="spellStart"/>
       <w:r>
         <w:t>controllers</w:t>
       </w:r>
+      <w:proofErr w:type="spellEnd"/>
       <w:r>
         <w:rPr>
           <w:b/>
@@ -4012,9 +4354,11 @@
           <w:numId w:val="7"/>
         </w:numPr>
       </w:pPr>
+      <w:proofErr w:type="spellStart"/>
       <w:r>
         <w:t>middleware</w:t>
       </w:r>
+      <w:proofErr w:type="spellEnd"/>
       <w:r>
         <w:rPr>
           <w:b/>
@@ -4034,9 +4378,11 @@
           <w:numId w:val="7"/>
         </w:numPr>
       </w:pPr>
+      <w:proofErr w:type="spellStart"/>
       <w:r>
         <w:t>models</w:t>
       </w:r>
+      <w:proofErr w:type="spellEnd"/>
       <w:r>
         <w:rPr>
           <w:b/>
@@ -4045,7 +4391,15 @@
         <w:t>/</w:t>
       </w:r>
       <w:r>
-        <w:t xml:space="preserve"> — включает модели базы данных, созданные с помощью ORM Sequelize. Здесь описываются все сущности: пользователи, услуги, бронирования, отзывы и т. д.</w:t>
+        <w:t xml:space="preserve"> — включает модели базы данных, созданные с помощью ORM </w:t>
+      </w:r>
+      <w:proofErr w:type="spellStart"/>
+      <w:r>
+        <w:t>Sequelize</w:t>
+      </w:r>
+      <w:proofErr w:type="spellEnd"/>
+      <w:r>
+        <w:t>. Здесь описываются все сущности: пользователи, услуги, бронирования, отзывы и т. д.</w:t>
       </w:r>
     </w:p>
     <w:p>
@@ -4056,9 +4410,11 @@
           <w:numId w:val="7"/>
         </w:numPr>
       </w:pPr>
+      <w:proofErr w:type="spellStart"/>
       <w:r>
         <w:t>routes</w:t>
       </w:r>
+      <w:proofErr w:type="spellEnd"/>
       <w:r>
         <w:rPr>
           <w:b/>
@@ -4078,9 +4434,11 @@
           <w:numId w:val="7"/>
         </w:numPr>
       </w:pPr>
+      <w:proofErr w:type="spellStart"/>
       <w:r>
         <w:t>views</w:t>
       </w:r>
+      <w:proofErr w:type="spellEnd"/>
       <w:r>
         <w:rPr>
           <w:b/>
@@ -4093,7 +4451,39 @@
       </w:r>
       <w:r>
         <w:lastRenderedPageBreak/>
-        <w:t>(Embedded JavaScript Templates). Подкаталоги pages/ и partials/ позволяют удобно структурировать представления.</w:t>
+        <w:t>(</w:t>
+      </w:r>
+      <w:proofErr w:type="spellStart"/>
+      <w:r>
+        <w:t>Embedded</w:t>
+      </w:r>
+      <w:proofErr w:type="spellEnd"/>
+      <w:r>
+        <w:t xml:space="preserve"> JavaScript </w:t>
+      </w:r>
+      <w:proofErr w:type="spellStart"/>
+      <w:r>
+        <w:t>Templates</w:t>
+      </w:r>
+      <w:proofErr w:type="spellEnd"/>
+      <w:r>
+        <w:t xml:space="preserve">). Подкаталоги </w:t>
+      </w:r>
+      <w:proofErr w:type="spellStart"/>
+      <w:r>
+        <w:t>pages</w:t>
+      </w:r>
+      <w:proofErr w:type="spellEnd"/>
+      <w:r>
+        <w:t xml:space="preserve">/ и </w:t>
+      </w:r>
+      <w:proofErr w:type="spellStart"/>
+      <w:r>
+        <w:t>partials</w:t>
+      </w:r>
+      <w:proofErr w:type="spellEnd"/>
+      <w:r>
+        <w:t>/ позволяют удобно структурировать представления.</w:t>
       </w:r>
     </w:p>
     <w:p>
@@ -4104,9 +4494,11 @@
           <w:numId w:val="7"/>
         </w:numPr>
       </w:pPr>
+      <w:proofErr w:type="spellStart"/>
       <w:r>
         <w:t>public</w:t>
       </w:r>
+      <w:proofErr w:type="spellEnd"/>
       <w:r>
         <w:rPr>
           <w:b/>
@@ -4126,7 +4518,15 @@
         </w:rPr>
       </w:pPr>
       <w:r>
-        <w:t>Центральным элементом архитектуры является файл src/index.js</w:t>
+        <w:t xml:space="preserve">Центральным элементом архитектуры является файл </w:t>
+      </w:r>
+      <w:proofErr w:type="spellStart"/>
+      <w:r>
+        <w:t>src</w:t>
+      </w:r>
+      <w:proofErr w:type="spellEnd"/>
+      <w:r>
+        <w:t>/index.js</w:t>
       </w:r>
       <w:r>
         <w:t xml:space="preserve"> (Рис. 2)</w:t>
@@ -4220,11 +4620,43 @@
         <w:pStyle w:val="a3"/>
       </w:pPr>
       <w:r>
-        <w:t xml:space="preserve">В этом коде мы подключаем Express и настраиваем его: задаём парсинг форм, подключаем шаблонизатор EJS, указываем папку для статических </w:t>
+        <w:t xml:space="preserve">В этом коде мы подключаем Express и настраиваем его: задаём </w:t>
+      </w:r>
+      <w:proofErr w:type="spellStart"/>
+      <w:r>
+        <w:t>парсинг</w:t>
+      </w:r>
+      <w:proofErr w:type="spellEnd"/>
+      <w:r>
+        <w:t xml:space="preserve"> форм, подключаем </w:t>
+      </w:r>
+      <w:proofErr w:type="spellStart"/>
+      <w:r>
+        <w:t>шаблонизатор</w:t>
+      </w:r>
+      <w:proofErr w:type="spellEnd"/>
+      <w:r>
+        <w:t xml:space="preserve"> EJS, указываем папку для статических </w:t>
       </w:r>
       <w:r>
         <w:lastRenderedPageBreak/>
-        <w:t>файлов. Далее устанавливаем сессии с помощью express-session и активируем Passport для аутентификации пользователей.</w:t>
+        <w:t xml:space="preserve">файлов. Далее устанавливаем сессии с помощью </w:t>
+      </w:r>
+      <w:proofErr w:type="spellStart"/>
+      <w:r>
+        <w:t>express-session</w:t>
+      </w:r>
+      <w:proofErr w:type="spellEnd"/>
+      <w:r>
+        <w:t xml:space="preserve"> и активируем </w:t>
+      </w:r>
+      <w:proofErr w:type="spellStart"/>
+      <w:r>
+        <w:t>Passport</w:t>
+      </w:r>
+      <w:proofErr w:type="spellEnd"/>
+      <w:r>
+        <w:t xml:space="preserve"> для аутентификации пользователей.</w:t>
       </w:r>
     </w:p>
     <w:p>
@@ -4260,19 +4692,32 @@
         <w:pStyle w:val="a3"/>
       </w:pPr>
       <w:r>
-        <w:t>В качестве системы управления базами данных (СУБД) была выбрана MySQL — широко распространённая реляционная СУБД, подходящая как для разработки, так и для эксплуатации в продакшен-среде. Для работы с MySQL на стороне Node.js мы использовали ORM Sequelize, которая предоставляет удобный и безопасный способ взаимодействия с базой через объектно-ориентированные модели.</w:t>
+        <w:t xml:space="preserve">В качестве системы управления базами данных (СУБД) была выбрана MySQL — широко распространённая реляционная СУБД, подходящая как для разработки, так и для эксплуатации в продакшен-среде. Для работы с MySQL на стороне Node.js мы использовали ORM </w:t>
+      </w:r>
+      <w:proofErr w:type="spellStart"/>
+      <w:r>
+        <w:t>Sequelize</w:t>
+      </w:r>
+      <w:proofErr w:type="spellEnd"/>
+      <w:r>
+        <w:t>, которая предоставляет удобный и безопасный способ взаимодействия с базой через объектно-ориентированные модели.</w:t>
       </w:r>
     </w:p>
     <w:p>
       <w:pPr>
         <w:pStyle w:val="a3"/>
         <w:ind w:firstLine="0"/>
-        <w:rPr>
-          <w:lang w:val="en-US"/>
-        </w:rPr>
-      </w:pPr>
-      <w:r>
-        <w:t>Подключение к базе данных осуществляется через файл config/database.js</w:t>
+      </w:pPr>
+      <w:r>
+        <w:t xml:space="preserve">Подключение к базе данных осуществляется через файл </w:t>
+      </w:r>
+      <w:proofErr w:type="spellStart"/>
+      <w:r>
+        <w:t>config</w:t>
+      </w:r>
+      <w:proofErr w:type="spellEnd"/>
+      <w:r>
+        <w:t>/database.js</w:t>
       </w:r>
       <w:r>
         <w:t xml:space="preserve"> (Рис. 3)</w:t>
@@ -4343,7 +4788,15 @@
           <w:sz w:val="24"/>
           <w:szCs w:val="22"/>
         </w:rPr>
-        <w:t>Рисунок 3. Подключение к БД с параметрами из .</w:t>
+        <w:t xml:space="preserve">Рисунок 3. Подключение к БД с параметрами </w:t>
+      </w:r>
+      <w:proofErr w:type="gramStart"/>
+      <w:r>
+        <w:rPr>
+          <w:sz w:val="24"/>
+          <w:szCs w:val="22"/>
+        </w:rPr>
+        <w:t>из .</w:t>
       </w:r>
       <w:r>
         <w:rPr>
@@ -4353,6 +4806,7 @@
         </w:rPr>
         <w:t>env</w:t>
       </w:r>
+      <w:proofErr w:type="gramEnd"/>
       <w:r>
         <w:rPr>
           <w:sz w:val="24"/>
@@ -4367,7 +4821,28 @@
       </w:pPr>
       <w:r>
         <w:lastRenderedPageBreak/>
-        <w:t>В данном коде создаётся экземпляр Sequelize с параметрами, получаемыми из переменных окружения. Это повышает безопасность и позволяет гибко управлять настройками без изменения исходного кода. Метод authenticate() проверяет корректность соединения.</w:t>
+        <w:t xml:space="preserve">В данном коде создаётся экземпляр </w:t>
+      </w:r>
+      <w:proofErr w:type="spellStart"/>
+      <w:r>
+        <w:t>Sequelize</w:t>
+      </w:r>
+      <w:proofErr w:type="spellEnd"/>
+      <w:r>
+        <w:t xml:space="preserve"> с параметрами, получаемыми из переменных окружения. Это повышает безопасность и позволяет гибко управлять настройками без изменения исходного кода. Метод </w:t>
+      </w:r>
+      <w:proofErr w:type="spellStart"/>
+      <w:proofErr w:type="gramStart"/>
+      <w:r>
+        <w:t>authenticate</w:t>
+      </w:r>
+      <w:proofErr w:type="spellEnd"/>
+      <w:r>
+        <w:t>(</w:t>
+      </w:r>
+      <w:proofErr w:type="gramEnd"/>
+      <w:r>
+        <w:t>) проверяет корректность соединения.</w:t>
       </w:r>
     </w:p>
     <w:p>
@@ -4406,8 +4881,13 @@
           <w:numId w:val="16"/>
         </w:numPr>
       </w:pPr>
-      <w:r>
-        <w:t>Booking — хранит информацию о бронировании: дату, время, выбранного мастера и клиента.</w:t>
+      <w:proofErr w:type="spellStart"/>
+      <w:r>
+        <w:t>Booking</w:t>
+      </w:r>
+      <w:proofErr w:type="spellEnd"/>
+      <w:r>
+        <w:t xml:space="preserve"> — хранит информацию о бронировании: дату, время, выбранного мастера и клиента.</w:t>
       </w:r>
     </w:p>
     <w:p>
@@ -4418,8 +4898,13 @@
           <w:numId w:val="16"/>
         </w:numPr>
       </w:pPr>
-      <w:r>
-        <w:t>TimeSlot — определяет возможные временные интервалы для записи.</w:t>
+      <w:proofErr w:type="spellStart"/>
+      <w:r>
+        <w:t>TimeSlot</w:t>
+      </w:r>
+      <w:proofErr w:type="spellEnd"/>
+      <w:r>
+        <w:t xml:space="preserve"> — определяет возможные временные интервалы для записи.</w:t>
       </w:r>
     </w:p>
     <w:p>
@@ -4442,9 +4927,11 @@
           <w:numId w:val="16"/>
         </w:numPr>
       </w:pPr>
+      <w:proofErr w:type="spellStart"/>
       <w:r>
         <w:t>Category</w:t>
       </w:r>
+      <w:proofErr w:type="spellEnd"/>
       <w:r>
         <w:rPr>
           <w:b/>
@@ -4452,16 +4939,29 @@
         </w:rPr>
         <w:t>/</w:t>
       </w:r>
-      <w:r>
-        <w:t>Subcategory — группируют услуги по типам (например, "стрижка", "окрашивание").</w:t>
-      </w:r>
-    </w:p>
-    <w:p>
-      <w:pPr>
-        <w:pStyle w:val="a3"/>
-      </w:pPr>
-      <w:r>
-        <w:t>Между моделями устанавливались связи типа "один ко многим" и "многие ко многим". Например, один пользователь может иметь множество бронирований, а одно бронирование относится к конкретной услуге и временному слоту. Sequelize позволяет описать эти связи декларативно, на уровне моделей.</w:t>
+      <w:proofErr w:type="spellStart"/>
+      <w:r>
+        <w:t>Subcategory</w:t>
+      </w:r>
+      <w:proofErr w:type="spellEnd"/>
+      <w:r>
+        <w:t xml:space="preserve"> — группируют услуги по типам (например, "стрижка", "окрашивание").</w:t>
+      </w:r>
+    </w:p>
+    <w:p>
+      <w:pPr>
+        <w:pStyle w:val="a3"/>
+      </w:pPr>
+      <w:r>
+        <w:t xml:space="preserve">Между моделями устанавливались связи типа "один ко многим" и "многие ко многим". Например, один пользователь может иметь множество бронирований, а одно бронирование относится к конкретной услуге и временному слоту. </w:t>
+      </w:r>
+      <w:proofErr w:type="spellStart"/>
+      <w:r>
+        <w:t>Sequelize</w:t>
+      </w:r>
+      <w:proofErr w:type="spellEnd"/>
+      <w:r>
+        <w:t xml:space="preserve"> позволяет описать эти связи декларативно, на уровне моделей.</w:t>
       </w:r>
     </w:p>
     <w:p>
@@ -4474,8 +4974,31 @@
       <w:r>
         <w:t xml:space="preserve"> </w:t>
       </w:r>
-      <w:r>
-        <w:t>sequelize.sync({ alter: true })</w:t>
+      <w:proofErr w:type="spellStart"/>
+      <w:proofErr w:type="gramStart"/>
+      <w:r>
+        <w:t>sequelize.sync</w:t>
+      </w:r>
+      <w:proofErr w:type="spellEnd"/>
+      <w:proofErr w:type="gramEnd"/>
+      <w:r>
+        <w:t xml:space="preserve">({ </w:t>
+      </w:r>
+      <w:proofErr w:type="spellStart"/>
+      <w:r>
+        <w:t>alter</w:t>
+      </w:r>
+      <w:proofErr w:type="spellEnd"/>
+      <w:r>
+        <w:t xml:space="preserve">: </w:t>
+      </w:r>
+      <w:proofErr w:type="spellStart"/>
+      <w:r>
+        <w:t>true</w:t>
+      </w:r>
+      <w:proofErr w:type="spellEnd"/>
+      <w:r>
+        <w:t xml:space="preserve"> })</w:t>
       </w:r>
       <w:r>
         <w:t xml:space="preserve">. </w:t>
@@ -4570,29 +5093,55 @@
         </w:rPr>
         <w:t xml:space="preserve">Рисунок 4. Работа </w:t>
       </w:r>
+      <w:proofErr w:type="spellStart"/>
       <w:r>
         <w:rPr>
           <w:sz w:val="24"/>
           <w:szCs w:val="22"/>
           <w:lang w:val="en-US"/>
         </w:rPr>
-        <w:t>seeder’a.</w:t>
-      </w:r>
-    </w:p>
-    <w:p>
-      <w:pPr>
-        <w:pStyle w:val="a3"/>
-      </w:pPr>
-      <w:r>
-        <w:t>Кроме того, отдельно реализована генерация временных слотов (TimeSlot) — диапазон дат от месяца назад до месяца вперёд, с шагом 30 минут, только по будним дням с 10:00 до 18:00. Это позволяет имитировать реальное рабочее расписание салона.</w:t>
-      </w:r>
-    </w:p>
-    <w:p>
-      <w:pPr>
-        <w:pStyle w:val="a3"/>
-      </w:pPr>
-      <w:r>
-        <w:t>Таким образом, с помощью ORM и специально созданного генератора (сидера), мы обеспечили как корректную архитектуру базы данных, так и её первичное наполнение тестовыми данными. Это облегчило начальную отладку, демонстрацию возможностей платформы и последующее масштабирование.</w:t>
+        <w:t>seeder’a</w:t>
+      </w:r>
+      <w:proofErr w:type="spellEnd"/>
+      <w:r>
+        <w:rPr>
+          <w:sz w:val="24"/>
+          <w:szCs w:val="22"/>
+          <w:lang w:val="en-US"/>
+        </w:rPr>
+        <w:t>.</w:t>
+      </w:r>
+    </w:p>
+    <w:p>
+      <w:pPr>
+        <w:pStyle w:val="a3"/>
+      </w:pPr>
+      <w:r>
+        <w:t>Кроме того, отдельно реализована генерация временных слотов (</w:t>
+      </w:r>
+      <w:proofErr w:type="spellStart"/>
+      <w:r>
+        <w:t>TimeSlot</w:t>
+      </w:r>
+      <w:proofErr w:type="spellEnd"/>
+      <w:r>
+        <w:t>) — диапазон дат от месяца назад до месяца вперёд, с шагом 30 минут, только по будним дням с 10:00 до 18:00. Это позволяет имитировать реальное рабочее расписание салона.</w:t>
+      </w:r>
+    </w:p>
+    <w:p>
+      <w:pPr>
+        <w:pStyle w:val="a3"/>
+      </w:pPr>
+      <w:r>
+        <w:t>Таким образом, с помощью ORM и специально созданного генератора (</w:t>
+      </w:r>
+      <w:proofErr w:type="spellStart"/>
+      <w:r>
+        <w:t>сидера</w:t>
+      </w:r>
+      <w:proofErr w:type="spellEnd"/>
+      <w:r>
+        <w:t>), мы обеспечили как корректную архитектуру базы данных, так и её первичное наполнение тестовыми данными. Это облегчило начальную отладку, демонстрацию возможностей платформы и последующее масштабирование.</w:t>
       </w:r>
     </w:p>
     <w:p>
@@ -4623,7 +5172,39 @@
         <w:pStyle w:val="a3"/>
       </w:pPr>
       <w:r>
-        <w:t>Маршруты проекта структурированы по принципу ответственности: пользовательские маршруты обрабатываются в routes/index.js, маршруты авторизации — в routes/auth.js, а административные и менеджерские — в routes/admin.js и routes/manager.js соответственно. Такая организация позволяет обеспечить модульность и масштабируемость проекта.</w:t>
+        <w:t xml:space="preserve">Маршруты проекта структурированы по принципу ответственности: пользовательские маршруты обрабатываются в </w:t>
+      </w:r>
+      <w:proofErr w:type="spellStart"/>
+      <w:r>
+        <w:t>routes</w:t>
+      </w:r>
+      <w:proofErr w:type="spellEnd"/>
+      <w:r>
+        <w:t xml:space="preserve">/index.js, маршруты авторизации — в </w:t>
+      </w:r>
+      <w:proofErr w:type="spellStart"/>
+      <w:r>
+        <w:t>routes</w:t>
+      </w:r>
+      <w:proofErr w:type="spellEnd"/>
+      <w:r>
+        <w:t xml:space="preserve">/auth.js, а административные и менеджерские — в </w:t>
+      </w:r>
+      <w:proofErr w:type="spellStart"/>
+      <w:r>
+        <w:t>routes</w:t>
+      </w:r>
+      <w:proofErr w:type="spellEnd"/>
+      <w:r>
+        <w:t xml:space="preserve">/admin.js и </w:t>
+      </w:r>
+      <w:proofErr w:type="spellStart"/>
+      <w:r>
+        <w:t>routes</w:t>
+      </w:r>
+      <w:proofErr w:type="spellEnd"/>
+      <w:r>
+        <w:t>/manager.js соответственно. Такая организация позволяет обеспечить модульность и масштабируемость проекта.</w:t>
       </w:r>
     </w:p>
     <w:p>
@@ -4729,7 +5310,36 @@
         <w:pStyle w:val="a3"/>
       </w:pPr>
       <w:r>
-        <w:t>В данном коде осуществляется асинхронный запрос к базе данных с использованием метода findAll(). Метод получает все категории и по связям (через include) — соответствующие подкатегории. Полученные данные передаются в шаблон home.ejs, где визуально отображаются как список доступных направлений услуг.</w:t>
+        <w:t xml:space="preserve">В данном коде осуществляется асинхронный запрос к базе данных с использованием метода </w:t>
+      </w:r>
+      <w:proofErr w:type="spellStart"/>
+      <w:proofErr w:type="gramStart"/>
+      <w:r>
+        <w:t>findAll</w:t>
+      </w:r>
+      <w:proofErr w:type="spellEnd"/>
+      <w:r>
+        <w:t>(</w:t>
+      </w:r>
+      <w:proofErr w:type="gramEnd"/>
+      <w:r>
+        <w:t xml:space="preserve">). Метод получает все категории и по связям (через </w:t>
+      </w:r>
+      <w:proofErr w:type="spellStart"/>
+      <w:r>
+        <w:t>include</w:t>
+      </w:r>
+      <w:proofErr w:type="spellEnd"/>
+      <w:r>
+        <w:t xml:space="preserve">) — соответствующие подкатегории. Полученные данные передаются в шаблон </w:t>
+      </w:r>
+      <w:proofErr w:type="spellStart"/>
+      <w:r>
+        <w:t>home.ejs</w:t>
+      </w:r>
+      <w:proofErr w:type="spellEnd"/>
+      <w:r>
+        <w:t>, где визуально отображаются как список доступных направлений услуг.</w:t>
       </w:r>
     </w:p>
     <w:p>
@@ -4748,7 +5358,31 @@
         <w:pStyle w:val="a3"/>
       </w:pPr>
       <w:r>
-        <w:t>Регистрация и аутентификация пользователя организована при помощи библиотеки passport. В маршрутах /register и /login реализованы как GET-запросы для отображения форм, так и POST-запросы</w:t>
+        <w:t xml:space="preserve">Регистрация и аутентификация пользователя организована при помощи библиотеки </w:t>
+      </w:r>
+      <w:proofErr w:type="spellStart"/>
+      <w:r>
+        <w:t>passport</w:t>
+      </w:r>
+      <w:proofErr w:type="spellEnd"/>
+      <w:r>
+        <w:t>. В маршрутах /</w:t>
+      </w:r>
+      <w:proofErr w:type="spellStart"/>
+      <w:r>
+        <w:t>register</w:t>
+      </w:r>
+      <w:proofErr w:type="spellEnd"/>
+      <w:r>
+        <w:t xml:space="preserve"> и /</w:t>
+      </w:r>
+      <w:proofErr w:type="spellStart"/>
+      <w:r>
+        <w:t>login</w:t>
+      </w:r>
+      <w:proofErr w:type="spellEnd"/>
+      <w:r>
+        <w:t xml:space="preserve"> реализованы как GET-запросы для отображения форм, так и POST-запросы</w:t>
       </w:r>
       <w:r>
         <w:t xml:space="preserve"> </w:t>
@@ -4823,23 +5457,87 @@
           <w:sz w:val="24"/>
           <w:szCs w:val="22"/>
         </w:rPr>
-        <w:t>Рисунок 6. Роуты для отображения формы и для обработки введенных данных.</w:t>
-      </w:r>
-    </w:p>
-    <w:p>
-      <w:pPr>
-        <w:pStyle w:val="a3"/>
-      </w:pPr>
-      <w:r>
-        <w:t>Контроллер регистрации выполняет проверку, существует ли пользователь с таким e-mail, и в случае его отсутствия хеширует пароль с использованием bcrypt, после чего создаёт нового пользователя. Авторизация производится с применением сессий express-session, в рамках которых в объект req.user сохраняется информация о текущем пользователе.</w:t>
-      </w:r>
-    </w:p>
-    <w:p>
-      <w:pPr>
-        <w:pStyle w:val="a3"/>
-      </w:pPr>
-      <w:r>
-        <w:t>Личный кабинет клиента (/dashboard)</w:t>
+        <w:t xml:space="preserve">Рисунок 6. </w:t>
+      </w:r>
+      <w:proofErr w:type="spellStart"/>
+      <w:r>
+        <w:rPr>
+          <w:sz w:val="24"/>
+          <w:szCs w:val="22"/>
+        </w:rPr>
+        <w:t>Роуты</w:t>
+      </w:r>
+      <w:proofErr w:type="spellEnd"/>
+      <w:r>
+        <w:rPr>
+          <w:sz w:val="24"/>
+          <w:szCs w:val="22"/>
+        </w:rPr>
+        <w:t xml:space="preserve"> для отображения формы и для обработки введенных данных.</w:t>
+      </w:r>
+    </w:p>
+    <w:p>
+      <w:pPr>
+        <w:pStyle w:val="a3"/>
+      </w:pPr>
+      <w:r>
+        <w:t xml:space="preserve">Контроллер регистрации выполняет проверку, существует ли пользователь с таким </w:t>
+      </w:r>
+      <w:proofErr w:type="spellStart"/>
+      <w:r>
+        <w:t>e-mail</w:t>
+      </w:r>
+      <w:proofErr w:type="spellEnd"/>
+      <w:r>
+        <w:t xml:space="preserve">, и в случае его отсутствия </w:t>
+      </w:r>
+      <w:proofErr w:type="spellStart"/>
+      <w:r>
+        <w:t>хеширует</w:t>
+      </w:r>
+      <w:proofErr w:type="spellEnd"/>
+      <w:r>
+        <w:t xml:space="preserve"> пароль с использованием </w:t>
+      </w:r>
+      <w:proofErr w:type="spellStart"/>
+      <w:r>
+        <w:t>bcrypt</w:t>
+      </w:r>
+      <w:proofErr w:type="spellEnd"/>
+      <w:r>
+        <w:t xml:space="preserve">, после чего создаёт нового пользователя. Авторизация производится с применением сессий </w:t>
+      </w:r>
+      <w:proofErr w:type="spellStart"/>
+      <w:r>
+        <w:t>express-session</w:t>
+      </w:r>
+      <w:proofErr w:type="spellEnd"/>
+      <w:r>
+        <w:t xml:space="preserve">, в рамках которых в объект </w:t>
+      </w:r>
+      <w:proofErr w:type="spellStart"/>
+      <w:r>
+        <w:t>req.user</w:t>
+      </w:r>
+      <w:proofErr w:type="spellEnd"/>
+      <w:r>
+        <w:t xml:space="preserve"> сохраняется информация о текущем пользователе.</w:t>
+      </w:r>
+    </w:p>
+    <w:p>
+      <w:pPr>
+        <w:pStyle w:val="a3"/>
+      </w:pPr>
+      <w:r>
+        <w:t>Личный кабинет клиента (/</w:t>
+      </w:r>
+      <w:proofErr w:type="spellStart"/>
+      <w:r>
+        <w:t>dashboard</w:t>
+      </w:r>
+      <w:proofErr w:type="spellEnd"/>
+      <w:r>
+        <w:t>)</w:t>
       </w:r>
       <w:r>
         <w:t>:</w:t>
@@ -4918,24 +5616,98 @@
           <w:sz w:val="24"/>
           <w:szCs w:val="22"/>
         </w:rPr>
-        <w:t>Рисунок 7. Роут профиля пользователя.</w:t>
-      </w:r>
-    </w:p>
-    <w:p>
-      <w:pPr>
-        <w:pStyle w:val="a3"/>
-      </w:pPr>
+        <w:t xml:space="preserve">Рисунок 7. </w:t>
+      </w:r>
+      <w:proofErr w:type="spellStart"/>
+      <w:r>
+        <w:rPr>
+          <w:sz w:val="24"/>
+          <w:szCs w:val="22"/>
+        </w:rPr>
+        <w:t>Роут</w:t>
+      </w:r>
+      <w:proofErr w:type="spellEnd"/>
+      <w:r>
+        <w:rPr>
+          <w:sz w:val="24"/>
+          <w:szCs w:val="22"/>
+        </w:rPr>
+        <w:t xml:space="preserve"> профиля пользователя.</w:t>
+      </w:r>
+    </w:p>
+    <w:p>
+      <w:pPr>
+        <w:pStyle w:val="a3"/>
+      </w:pPr>
+      <w:proofErr w:type="spellStart"/>
       <w:r>
         <w:lastRenderedPageBreak/>
-        <w:t>Middleware isAuthenticated проверяет, авторизован ли пользователь. Далее выполняется запрос всех бронирований пользователя с подгрузкой связанных моделей — Service и TimeSlot. В шаблоне dashboard.ejs эти данные отображаются в виде таблицы с возможностью отмены визита.</w:t>
-      </w:r>
-    </w:p>
-    <w:p>
-      <w:pPr>
-        <w:pStyle w:val="a3"/>
-      </w:pPr>
-      <w:r>
-        <w:t>Метод findByPk() находит услугу по ID, полученному из параметра запроса. Связанные подкатегория и категория загружаются через include, а также получаются только те слоты, которые ещё доступны. Это обеспечивает фильтрацию по актуальности.</w:t>
+        <w:t>Middleware</w:t>
+      </w:r>
+      <w:proofErr w:type="spellEnd"/>
+      <w:r>
+        <w:t xml:space="preserve"> </w:t>
+      </w:r>
+      <w:proofErr w:type="spellStart"/>
+      <w:r>
+        <w:t>isAuthenticated</w:t>
+      </w:r>
+      <w:proofErr w:type="spellEnd"/>
+      <w:r>
+        <w:t xml:space="preserve"> проверяет, авторизован ли пользователь. Далее выполняется запрос всех бронирований пользователя с </w:t>
+      </w:r>
+      <w:proofErr w:type="spellStart"/>
+      <w:r>
+        <w:t>подгрузкой</w:t>
+      </w:r>
+      <w:proofErr w:type="spellEnd"/>
+      <w:r>
+        <w:t xml:space="preserve"> связанных моделей — Service и </w:t>
+      </w:r>
+      <w:proofErr w:type="spellStart"/>
+      <w:r>
+        <w:t>TimeSlot</w:t>
+      </w:r>
+      <w:proofErr w:type="spellEnd"/>
+      <w:r>
+        <w:t xml:space="preserve">. В шаблоне </w:t>
+      </w:r>
+      <w:proofErr w:type="spellStart"/>
+      <w:r>
+        <w:t>dashboard.ejs</w:t>
+      </w:r>
+      <w:proofErr w:type="spellEnd"/>
+      <w:r>
+        <w:t xml:space="preserve"> эти данные отображаются в виде таблицы с возможностью отмены визита.</w:t>
+      </w:r>
+    </w:p>
+    <w:p>
+      <w:pPr>
+        <w:pStyle w:val="a3"/>
+      </w:pPr>
+      <w:r>
+        <w:t xml:space="preserve">Метод </w:t>
+      </w:r>
+      <w:proofErr w:type="spellStart"/>
+      <w:proofErr w:type="gramStart"/>
+      <w:r>
+        <w:t>findByPk</w:t>
+      </w:r>
+      <w:proofErr w:type="spellEnd"/>
+      <w:r>
+        <w:t>(</w:t>
+      </w:r>
+      <w:proofErr w:type="gramEnd"/>
+      <w:r>
+        <w:t xml:space="preserve">) находит услугу по ID, полученному из параметра запроса. Связанные подкатегория и категория загружаются через </w:t>
+      </w:r>
+      <w:proofErr w:type="spellStart"/>
+      <w:r>
+        <w:t>include</w:t>
+      </w:r>
+      <w:proofErr w:type="spellEnd"/>
+      <w:r>
+        <w:t>, а также получаются только те слоты, которые ещё доступны. Это обеспечивает фильтрацию по актуальности.</w:t>
       </w:r>
     </w:p>
     <w:p>
@@ -5030,7 +5802,15 @@
         <w:pStyle w:val="a3"/>
       </w:pPr>
       <w:r>
-        <w:t xml:space="preserve">Здесь происходит три ключевых действия: создание записи в таблице Booking, изменение состояния слота на недоступный и перенаправление в личный кабинет. Этот механизм предотвращает повторное бронирование </w:t>
+        <w:t xml:space="preserve">Здесь происходит три ключевых действия: создание записи в таблице </w:t>
+      </w:r>
+      <w:proofErr w:type="spellStart"/>
+      <w:r>
+        <w:t>Booking</w:t>
+      </w:r>
+      <w:proofErr w:type="spellEnd"/>
+      <w:r>
+        <w:t xml:space="preserve">, изменение состояния слота на недоступный и перенаправление в личный кабинет. Этот механизм предотвращает повторное бронирование </w:t>
       </w:r>
       <w:r>
         <w:lastRenderedPageBreak/>
@@ -5154,7 +5934,15 @@
         <w:pStyle w:val="a3"/>
       </w:pPr>
       <w:r>
-        <w:t>Пользователи с ролью admin получают доступ к панели администратора</w:t>
+        <w:t xml:space="preserve">Пользователи с ролью </w:t>
+      </w:r>
+      <w:proofErr w:type="spellStart"/>
+      <w:r>
+        <w:t>admin</w:t>
+      </w:r>
+      <w:proofErr w:type="spellEnd"/>
+      <w:r>
+        <w:t xml:space="preserve"> получают доступ к панели администратора</w:t>
       </w:r>
       <w:r>
         <w:t xml:space="preserve"> (Рис. 10)</w:t>
@@ -5232,8 +6020,21 @@
       <w:pPr>
         <w:pStyle w:val="a3"/>
       </w:pPr>
-      <w:r>
-        <w:t>Middleware isAdmin ограничивает доступ к этому маршруту, обеспечивая защиту административного интерфейса от обычных пользователей. В шаблоне реализован интерфейс управления с CRUD-операциями над сущностями платформы.</w:t>
+      <w:proofErr w:type="spellStart"/>
+      <w:r>
+        <w:t>Middleware</w:t>
+      </w:r>
+      <w:proofErr w:type="spellEnd"/>
+      <w:r>
+        <w:t xml:space="preserve"> </w:t>
+      </w:r>
+      <w:proofErr w:type="spellStart"/>
+      <w:r>
+        <w:t>isAdmin</w:t>
+      </w:r>
+      <w:proofErr w:type="spellEnd"/>
+      <w:r>
+        <w:t xml:space="preserve"> ограничивает доступ к этому маршруту, обеспечивая защиту административного интерфейса от обычных пользователей. В шаблоне реализован интерфейс управления с CRUD-операциями над сущностями платформы.</w:t>
       </w:r>
     </w:p>
     <w:p>
@@ -5351,15 +6152,55 @@
         <w:pStyle w:val="a3"/>
       </w:pPr>
       <w:r>
-        <w:t>Визуальная составляющая веб-приложения реализована при помощи шаблонов EJS — Embedded JavaScript. Это серверный шаблонизатор, позволяющий внедрять динамические данные в HTML-страницы. Каждый шаблон был создан в директории views/pages/, что обеспечивает логическую изоляцию и структурированность компонентов пользовательского интерфейса. Разработка шаблонов велась параллельно с реализацией маршрутов, что позволило быстро проверять корректность отображения данных и взаимодействия элементов.</w:t>
-      </w:r>
-    </w:p>
-    <w:p>
-      <w:pPr>
-        <w:pStyle w:val="a3"/>
-      </w:pPr>
-      <w:r>
-        <w:t xml:space="preserve">Все шаблоны наследуют общий макет layout.ejs, в котором определены </w:t>
+        <w:t xml:space="preserve">Визуальная составляющая веб-приложения реализована при помощи шаблонов EJS — </w:t>
+      </w:r>
+      <w:proofErr w:type="spellStart"/>
+      <w:r>
+        <w:t>Embedded</w:t>
+      </w:r>
+      <w:proofErr w:type="spellEnd"/>
+      <w:r>
+        <w:t xml:space="preserve"> JavaScript. Это серверный </w:t>
+      </w:r>
+      <w:proofErr w:type="spellStart"/>
+      <w:r>
+        <w:t>шаблонизатор</w:t>
+      </w:r>
+      <w:proofErr w:type="spellEnd"/>
+      <w:r>
+        <w:t xml:space="preserve">, позволяющий внедрять динамические данные в HTML-страницы. Каждый шаблон был создан в директории </w:t>
+      </w:r>
+      <w:proofErr w:type="spellStart"/>
+      <w:r>
+        <w:t>views</w:t>
+      </w:r>
+      <w:proofErr w:type="spellEnd"/>
+      <w:r>
+        <w:t>/</w:t>
+      </w:r>
+      <w:proofErr w:type="spellStart"/>
+      <w:r>
+        <w:t>pages</w:t>
+      </w:r>
+      <w:proofErr w:type="spellEnd"/>
+      <w:r>
+        <w:t>/, что обеспечивает логическую изоляцию и структурированность компонентов пользовательского интерфейса. Разработка шаблонов велась параллельно с реализацией маршрутов, что позволило быстро проверять корректность отображения данных и взаимодействия элементов.</w:t>
+      </w:r>
+    </w:p>
+    <w:p>
+      <w:pPr>
+        <w:pStyle w:val="a3"/>
+      </w:pPr>
+      <w:r>
+        <w:t xml:space="preserve">Все шаблоны наследуют общий макет </w:t>
+      </w:r>
+      <w:proofErr w:type="spellStart"/>
+      <w:r>
+        <w:t>layout.ejs</w:t>
+      </w:r>
+      <w:proofErr w:type="spellEnd"/>
+      <w:r>
+        <w:t xml:space="preserve">, в котором определены </w:t>
       </w:r>
       <w:r>
         <w:lastRenderedPageBreak/>
@@ -5389,8 +6230,29 @@
         <w:t>schedule</w:t>
       </w:r>
       <w:r>
-        <w:t>.ejs — стартовая страница, на которой пользователь впервые знакомится с платформой. Здесь отображаются карточки с категориями парикмахерских услуг, каждая из которых включает иконку, название, краткое описание и список подкатегорий. Подкатегории кликабельны и ведут к соответствующим страницам с конкретными услугами. Если категорий много, предусмотрен механизм пагинации или динамической подгрузки</w:t>
-      </w:r>
+        <w:t>.</w:t>
+      </w:r>
+      <w:proofErr w:type="spellStart"/>
+      <w:r>
+        <w:t>ejs</w:t>
+      </w:r>
+      <w:proofErr w:type="spellEnd"/>
+      <w:r>
+        <w:t xml:space="preserve"> — стартовая страница, на которой пользователь впервые знакомится с платформой. Здесь отображаются карточки с категориями парикмахерских услуг, каждая из которых включает иконку, название, краткое описание и список подкатегорий. Подкатегории </w:t>
+      </w:r>
+      <w:proofErr w:type="spellStart"/>
+      <w:r>
+        <w:t>кликабельны</w:t>
+      </w:r>
+      <w:proofErr w:type="spellEnd"/>
+      <w:r>
+        <w:t xml:space="preserve"> и ведут к соответствующим страницам с конкретными услугами. Если категорий много, предусмотрен механизм пагинации или динамической </w:t>
+      </w:r>
+      <w:proofErr w:type="spellStart"/>
+      <w:r>
+        <w:t>подгрузки</w:t>
+      </w:r>
+      <w:proofErr w:type="spellEnd"/>
       <w:r>
         <w:t xml:space="preserve"> (</w:t>
       </w:r>
@@ -5474,8 +6336,45 @@
           <w:numId w:val="15"/>
         </w:numPr>
       </w:pPr>
-      <w:r>
-        <w:t>login.ejs и register.ejs — шаблоны для аутентификации и регистрации. Страницы содержат формы с полями для ввода email, пароля, подтверждения пароля и имени. Также реализована система сообщений об ошибках (например, «email уже используется» или «пароли не совпадают») и всплывающие уведомления об успехе. При помощи классов Bootstrap и SCSS обеспечена адаптивная верстка и современный внешний вид форм.</w:t>
+      <w:proofErr w:type="spellStart"/>
+      <w:r>
+        <w:t>login.ejs</w:t>
+      </w:r>
+      <w:proofErr w:type="spellEnd"/>
+      <w:r>
+        <w:t xml:space="preserve"> и </w:t>
+      </w:r>
+      <w:proofErr w:type="spellStart"/>
+      <w:r>
+        <w:t>register.ejs</w:t>
+      </w:r>
+      <w:proofErr w:type="spellEnd"/>
+      <w:r>
+        <w:t xml:space="preserve"> — шаблоны для аутентификации и регистрации. Страницы содержат формы с полями для ввода </w:t>
+      </w:r>
+      <w:proofErr w:type="spellStart"/>
+      <w:r>
+        <w:t>email</w:t>
+      </w:r>
+      <w:proofErr w:type="spellEnd"/>
+      <w:r>
+        <w:t>, пароля, подтверждения пароля и имени. Также реализована система сообщений об ошибках (например, «</w:t>
+      </w:r>
+      <w:proofErr w:type="spellStart"/>
+      <w:r>
+        <w:t>email</w:t>
+      </w:r>
+      <w:proofErr w:type="spellEnd"/>
+      <w:r>
+        <w:t xml:space="preserve"> уже используется» или «пароли не совпадают») и всплывающие уведомления об успехе. При помощи классов </w:t>
+      </w:r>
+      <w:proofErr w:type="spellStart"/>
+      <w:r>
+        <w:t>Bootstrap</w:t>
+      </w:r>
+      <w:proofErr w:type="spellEnd"/>
+      <w:r>
+        <w:t xml:space="preserve"> и SCSS обеспечена адаптивная верстка и современный внешний вид форм.</w:t>
       </w:r>
     </w:p>
     <w:p>
@@ -5486,8 +6385,13 @@
           <w:numId w:val="15"/>
         </w:numPr>
       </w:pPr>
-      <w:r>
-        <w:t xml:space="preserve">dashboard.ejs — это личный кабинет клиента. В центральной части экрана </w:t>
+      <w:proofErr w:type="spellStart"/>
+      <w:r>
+        <w:t>dashboard.ejs</w:t>
+      </w:r>
+      <w:proofErr w:type="spellEnd"/>
+      <w:r>
+        <w:t xml:space="preserve"> — это личный кабинет клиента. В центральной части экрана </w:t>
       </w:r>
       <w:r>
         <w:lastRenderedPageBreak/>
@@ -5502,8 +6406,13 @@
           <w:numId w:val="15"/>
         </w:numPr>
       </w:pPr>
-      <w:r>
-        <w:t>service.ejs — шаблон страницы конкретной услуги. Здесь детально описан</w:t>
+      <w:proofErr w:type="spellStart"/>
+      <w:r>
+        <w:t>service.ejs</w:t>
+      </w:r>
+      <w:proofErr w:type="spellEnd"/>
+      <w:r>
+        <w:t xml:space="preserve"> — шаблон страницы конкретной услуги. Здесь детально описан</w:t>
       </w:r>
       <w:r>
         <w:t>ы</w:t>
@@ -5526,8 +6435,29 @@
           <w:numId w:val="15"/>
         </w:numPr>
       </w:pPr>
-      <w:r>
-        <w:t>admin.ejs — шаблон административной панели. Он включает панели управления категориями, услугами и пользователями. Категории и услуги отображаются в виде таблиц с возможностью редактирования и удаления, а также кнопками для создания новых записей. Для каждого пользователя в таблице отображается имя, email, роль и возможность изменить её или заблокировать пользователя. Панель снабжена всплывающими окнами (modal), в которых можно ввести новые значения без перезагрузки страницы</w:t>
+      <w:proofErr w:type="spellStart"/>
+      <w:r>
+        <w:t>admin.ejs</w:t>
+      </w:r>
+      <w:proofErr w:type="spellEnd"/>
+      <w:r>
+        <w:t xml:space="preserve"> — шаблон административной панели. Он включает панели управления категориями, услугами и пользователями. Категории и услуги отображаются в виде таблиц с возможностью редактирования и удаления, а также кнопками для создания новых записей. Для каждого пользователя в таблице отображается имя, </w:t>
+      </w:r>
+      <w:proofErr w:type="spellStart"/>
+      <w:r>
+        <w:t>email</w:t>
+      </w:r>
+      <w:proofErr w:type="spellEnd"/>
+      <w:r>
+        <w:t>, роль и возможность изменить её или заблокировать пользователя. Панель снабжена всплывающими окнами (</w:t>
+      </w:r>
+      <w:proofErr w:type="spellStart"/>
+      <w:r>
+        <w:t>modal</w:t>
+      </w:r>
+      <w:proofErr w:type="spellEnd"/>
+      <w:r>
+        <w:t>), в которых можно ввести новые значения без перезагрузки страницы</w:t>
       </w:r>
       <w:r>
         <w:t xml:space="preserve"> (Рис. 13)</w:t>
@@ -5637,9 +6567,14 @@
           <w:numId w:val="15"/>
         </w:numPr>
       </w:pPr>
+      <w:proofErr w:type="spellStart"/>
       <w:r>
         <w:lastRenderedPageBreak/>
-        <w:t>manager.ejs — интерфейс для менеджеров, фокусирующийся на бронированиях и отзывах. На странице представлен фильтр по дате, статусу и услуге. Каждое бронирование оформлено в виде строки с колонками: пользователь, услуга, дата, время, статус и доступные действия (например, подтвердить или отклонить запись, добавить внутренний комментарий). Также реализована визуальная индикация новых записей и отметка уже обработанных</w:t>
+        <w:t>manager.ejs</w:t>
+      </w:r>
+      <w:proofErr w:type="spellEnd"/>
+      <w:r>
+        <w:t xml:space="preserve"> — интерфейс для менеджеров, фокусирующийся на бронированиях и отзывах. На странице представлен фильтр по дате, статусу и услуге. Каждое бронирование оформлено в виде строки с колонками: пользователь, услуга, дата, время, статус и доступные действия (например, подтвердить или отклонить запись, добавить внутренний комментарий). Также реализована визуальная индикация новых записей и отметка уже обработанных</w:t>
       </w:r>
       <w:r>
         <w:t xml:space="preserve"> (Рис. 14)</w:t>
@@ -5777,7 +6712,15 @@
         </w:numPr>
       </w:pPr>
       <w:r>
-        <w:t>Успешная и неуспешная регистрация (ввод пустых и дублирующих e-mail).</w:t>
+        <w:t xml:space="preserve">Успешная и неуспешная регистрация (ввод пустых и дублирующих </w:t>
+      </w:r>
+      <w:proofErr w:type="spellStart"/>
+      <w:r>
+        <w:t>e-mail</w:t>
+      </w:r>
+      <w:proofErr w:type="spellEnd"/>
+      <w:r>
+        <w:t>).</w:t>
       </w:r>
     </w:p>
     <w:p>
@@ -5789,7 +6732,15 @@
         </w:numPr>
       </w:pPr>
       <w:r>
-        <w:t>Вход пользователя и корректность отображения данных в dashboard.</w:t>
+        <w:t xml:space="preserve">Вход пользователя и корректность отображения данных в </w:t>
+      </w:r>
+      <w:proofErr w:type="spellStart"/>
+      <w:r>
+        <w:t>dashboard</w:t>
+      </w:r>
+      <w:proofErr w:type="spellEnd"/>
+      <w:r>
+        <w:t>.</w:t>
       </w:r>
     </w:p>
     <w:p>
@@ -5850,7 +6801,31 @@
         </w:numPr>
       </w:pPr>
       <w:r>
-        <w:t>Попытка несанкционированного доступа к /admin и /manager и блокировка через middleware.</w:t>
+        <w:t>Попытка несанкционированного доступа к /</w:t>
+      </w:r>
+      <w:proofErr w:type="spellStart"/>
+      <w:r>
+        <w:t>admin</w:t>
+      </w:r>
+      <w:proofErr w:type="spellEnd"/>
+      <w:r>
+        <w:t xml:space="preserve"> и /</w:t>
+      </w:r>
+      <w:proofErr w:type="spellStart"/>
+      <w:r>
+        <w:t>manager</w:t>
+      </w:r>
+      <w:proofErr w:type="spellEnd"/>
+      <w:r>
+        <w:t xml:space="preserve"> и блокировка через </w:t>
+      </w:r>
+      <w:proofErr w:type="spellStart"/>
+      <w:r>
+        <w:t>middleware</w:t>
+      </w:r>
+      <w:proofErr w:type="spellEnd"/>
+      <w:r>
+        <w:t>.</w:t>
       </w:r>
     </w:p>
     <w:p>
@@ -5876,43 +6851,138 @@
         <w:pStyle w:val="a3"/>
       </w:pPr>
       <w:r>
-        <w:t>Для размещения веб-приложения на хостинге был выбран сервис Beget, который предоставляет удобные инструменты для работы с сервером через SSH и настройку веб-сервера. Этот хостинг был выбран благодаря своей надежности и простоте использования, а также наличию всех необходимых функций для запуска веб-приложений.</w:t>
-      </w:r>
-    </w:p>
-    <w:p>
-      <w:pPr>
-        <w:pStyle w:val="a3"/>
-      </w:pPr>
-      <w:r>
-        <w:t>Процесс развертывания сайта на Beget включал несколько ключевых шагов. Сначала было выполнено подключение к серверу через SSH, что позволило получить доступ к командной строке и установить необходимые компоненты для работы приложения, такие как Node.js, npm и другие зависимости, указанные в package.json. Далее были загружены файлы приложения на сервер, используя SCP или FTP. После этого настроена система PM2 для управления процессом Node.js, что обеспечило его автоматический перезапуск при сбоях и облегчило мониторинг.</w:t>
-      </w:r>
-    </w:p>
-    <w:p>
-      <w:pPr>
-        <w:pStyle w:val="a3"/>
-      </w:pPr>
-      <w:r>
-        <w:t xml:space="preserve">Основной задачей при настройке веб-сервера Nginx было обеспечить правильную маршрутизацию запросов. Nginx выполняет роль обратного прокси-сервера, который принимает HTTP-запросы и перенаправляет их на приложение Node.js. В конфигурационном файле Nginx были прописаны параметры, которые обеспечивают правильную работу статических файлов </w:t>
+        <w:t xml:space="preserve">Для размещения веб-приложения на хостинге был выбран сервис </w:t>
+      </w:r>
+      <w:proofErr w:type="spellStart"/>
+      <w:r>
+        <w:t>Beget</w:t>
+      </w:r>
+      <w:proofErr w:type="spellEnd"/>
+      <w:r>
+        <w:t>, который предоставляет удобные инструменты для работы с сервером через SSH и настройку веб-сервера. Этот хостинг был выбран благодаря своей надежности и простоте использования, а также наличию всех необходимых функций для запуска веб-приложений.</w:t>
+      </w:r>
+    </w:p>
+    <w:p>
+      <w:pPr>
+        <w:pStyle w:val="a3"/>
+      </w:pPr>
+      <w:r>
+        <w:t xml:space="preserve">Процесс развертывания сайта на </w:t>
+      </w:r>
+      <w:proofErr w:type="spellStart"/>
+      <w:r>
+        <w:t>Beget</w:t>
+      </w:r>
+      <w:proofErr w:type="spellEnd"/>
+      <w:r>
+        <w:t xml:space="preserve"> включал несколько ключевых шагов. Сначала было выполнено подключение к серверу через SSH, что позволило получить доступ к командной строке и установить необходимые компоненты для работы приложения, такие как Node.js, </w:t>
+      </w:r>
+      <w:proofErr w:type="spellStart"/>
+      <w:r>
+        <w:t>npm</w:t>
+      </w:r>
+      <w:proofErr w:type="spellEnd"/>
+      <w:r>
+        <w:t xml:space="preserve"> и другие зависимости, указанные в </w:t>
+      </w:r>
+      <w:proofErr w:type="spellStart"/>
+      <w:proofErr w:type="gramStart"/>
+      <w:r>
+        <w:t>package.json</w:t>
+      </w:r>
+      <w:proofErr w:type="spellEnd"/>
+      <w:proofErr w:type="gramEnd"/>
+      <w:r>
+        <w:t>. Далее были загружены файлы приложения на сервер, используя SCP или FTP. После этого настроена система PM2 для управления процессом Node.js, что обеспечило его автоматический перезапуск при сбоях и облегчило мониторинг.</w:t>
+      </w:r>
+    </w:p>
+    <w:p>
+      <w:pPr>
+        <w:pStyle w:val="a3"/>
+      </w:pPr>
+      <w:r>
+        <w:t xml:space="preserve">Основной задачей при настройке веб-сервера </w:t>
+      </w:r>
+      <w:proofErr w:type="spellStart"/>
+      <w:r>
+        <w:t>Nginx</w:t>
+      </w:r>
+      <w:proofErr w:type="spellEnd"/>
+      <w:r>
+        <w:t xml:space="preserve"> было обеспечить правильную маршрутизацию запросов. </w:t>
+      </w:r>
+      <w:proofErr w:type="spellStart"/>
+      <w:r>
+        <w:t>Nginx</w:t>
+      </w:r>
+      <w:proofErr w:type="spellEnd"/>
+      <w:r>
+        <w:t xml:space="preserve"> выполняет роль обратного прокси-сервера, который принимает HTTP-запросы и перенаправляет их на приложение Node.js. В конфигурационном файле </w:t>
+      </w:r>
+      <w:proofErr w:type="spellStart"/>
+      <w:r>
+        <w:t>Nginx</w:t>
+      </w:r>
+      <w:proofErr w:type="spellEnd"/>
+      <w:r>
+        <w:t xml:space="preserve"> были прописаны параметры, которые обеспечивают правильную работу статических файлов </w:t>
       </w:r>
       <w:r>
         <w:lastRenderedPageBreak/>
-        <w:t>(например, CSS, изображения и JavaScript) и гарантируют их быструю доставку пользователям. Также был настроен проксинг запросов на Node.js-сервер, работающий на определённом порту.</w:t>
-      </w:r>
-    </w:p>
-    <w:p>
-      <w:pPr>
-        <w:pStyle w:val="a3"/>
-      </w:pPr>
-      <w:r>
-        <w:t>Кроме того, на сервере были настроены переменные окружения в .env файле для безопасного хранения конфиденциальных данных, таких как параметры подключения к базе данных, ключи API и прочее. Также были предприняты меры по обеспечению безопасности, такие как настройка HTTPS с использованием SSL-сертификата для шифрования данных между сервером и клиентом.</w:t>
-      </w:r>
-    </w:p>
-    <w:p>
-      <w:pPr>
-        <w:pStyle w:val="a3"/>
-      </w:pPr>
-      <w:r>
-        <w:t>Таким образом, благодаря использованию Beget, SSH-подключению и настройке Nginx, веб-приложение было успешно размещено на сервере с высокой доступностью и безопасностью.</w:t>
+        <w:t xml:space="preserve">(например, CSS, изображения и JavaScript) и гарантируют их быструю доставку пользователям. Также был настроен </w:t>
+      </w:r>
+      <w:proofErr w:type="spellStart"/>
+      <w:r>
+        <w:t>проксинг</w:t>
+      </w:r>
+      <w:proofErr w:type="spellEnd"/>
+      <w:r>
+        <w:t xml:space="preserve"> запросов на Node.js-сервер, работающий на определённом порту.</w:t>
+      </w:r>
+    </w:p>
+    <w:p>
+      <w:pPr>
+        <w:pStyle w:val="a3"/>
+      </w:pPr>
+      <w:r>
+        <w:t xml:space="preserve">Кроме того, на сервере были настроены переменные окружения </w:t>
+      </w:r>
+      <w:proofErr w:type="gramStart"/>
+      <w:r>
+        <w:t>в .</w:t>
+      </w:r>
+      <w:proofErr w:type="spellStart"/>
+      <w:r>
+        <w:t>env</w:t>
+      </w:r>
+      <w:proofErr w:type="spellEnd"/>
+      <w:proofErr w:type="gramEnd"/>
+      <w:r>
+        <w:t xml:space="preserve"> файле для безопасного хранения конфиденциальных данных, таких как параметры подключения к базе данных, ключи API и прочее. Также были предприняты меры по обеспечению безопасности, такие как настройка HTTPS с использованием SSL-сертификата для шифрования данных между сервером и клиентом.</w:t>
+      </w:r>
+    </w:p>
+    <w:p>
+      <w:pPr>
+        <w:pStyle w:val="a3"/>
+      </w:pPr>
+      <w:r>
+        <w:t xml:space="preserve">Таким образом, благодаря использованию </w:t>
+      </w:r>
+      <w:proofErr w:type="spellStart"/>
+      <w:r>
+        <w:t>Beget</w:t>
+      </w:r>
+      <w:proofErr w:type="spellEnd"/>
+      <w:r>
+        <w:t xml:space="preserve">, SSH-подключению и настройке </w:t>
+      </w:r>
+      <w:proofErr w:type="spellStart"/>
+      <w:r>
+        <w:t>Nginx</w:t>
+      </w:r>
+      <w:proofErr w:type="spellEnd"/>
+      <w:r>
+        <w:t>, веб-приложение было успешно размещено на сервере с высокой доступностью и безопасностью.</w:t>
       </w:r>
       <w:r>
         <w:t xml:space="preserve"> </w:t>
@@ -6062,7 +7132,15 @@
         <w:spacing w:before="100" w:beforeAutospacing="1" w:after="100" w:afterAutospacing="1"/>
       </w:pPr>
       <w:r>
-        <w:t>Полученное приложение является масштабируемым и может быть дополнено интеграцией с платёжными сервисами, Telegram-ботами, push-уведомлениями и другими функциями. Разработка подобного рода систем — важный шаг на пути становления как начинающего, так и профессионального разработчика.</w:t>
+        <w:t xml:space="preserve">Полученное приложение является масштабируемым и может быть дополнено интеграцией с платёжными сервисами, Telegram-ботами, </w:t>
+      </w:r>
+      <w:proofErr w:type="spellStart"/>
+      <w:r>
+        <w:t>push</w:t>
+      </w:r>
+      <w:proofErr w:type="spellEnd"/>
+      <w:r>
+        <w:t>-уведомлениями и другими функциями. Разработка подобного рода систем — важный шаг на пути становления как начинающего, так и профессионального разработчика.</w:t>
       </w:r>
     </w:p>
     <w:p>
@@ -6100,7 +7178,15 @@
         <w:ind w:left="1077" w:firstLine="709"/>
       </w:pPr>
       <w:r>
-        <w:t>Грибков, А. А. MySQL. Основы работы с базами данных / А. А. Грибков. — Москва : БХВ-Петербург, 2021. — 352 с. [Печатный источник].</w:t>
+        <w:t xml:space="preserve">Грибков, А. А. MySQL. Основы работы с базами данных / А. А. Грибков. — </w:t>
+      </w:r>
+      <w:proofErr w:type="gramStart"/>
+      <w:r>
+        <w:t>Москва :</w:t>
+      </w:r>
+      <w:proofErr w:type="gramEnd"/>
+      <w:r>
+        <w:t xml:space="preserve"> БХВ-Петербург, 2021. — 352 с. [Печатный источник].</w:t>
       </w:r>
     </w:p>
     <w:p>
@@ -6117,7 +7203,23 @@
         <w:ind w:left="1077" w:firstLine="709"/>
       </w:pPr>
       <w:r>
-        <w:t>Бэнкс, А. Node.js. Профессиональная разработка серверных приложений / А. Бэнкс, Э. Порселл. — Москва : Диалектика, 2021. — 448 с. [Печатный источник].</w:t>
+        <w:t xml:space="preserve">Бэнкс, А. Node.js. Профессиональная разработка серверных приложений / А. Бэнкс, Э. </w:t>
+      </w:r>
+      <w:proofErr w:type="spellStart"/>
+      <w:r>
+        <w:t>Порселл</w:t>
+      </w:r>
+      <w:proofErr w:type="spellEnd"/>
+      <w:r>
+        <w:t xml:space="preserve">. — </w:t>
+      </w:r>
+      <w:proofErr w:type="gramStart"/>
+      <w:r>
+        <w:t>Москва :</w:t>
+      </w:r>
+      <w:proofErr w:type="gramEnd"/>
+      <w:r>
+        <w:t xml:space="preserve"> Диалектика, 2021. — 448 с. [Печатный источник].</w:t>
       </w:r>
     </w:p>
     <w:p>
@@ -6133,8 +7235,29 @@
         <w:spacing w:after="200"/>
         <w:ind w:left="1077" w:firstLine="709"/>
       </w:pPr>
-      <w:r>
-        <w:t>Флэнаган, Д. JavaScript. Подробное руководство / Д. Флэнаган. — Санкт-Петербург : Питер, 2022. — 1088 с. [Печатный источник].</w:t>
+      <w:proofErr w:type="spellStart"/>
+      <w:r>
+        <w:t>Флэнаган</w:t>
+      </w:r>
+      <w:proofErr w:type="spellEnd"/>
+      <w:r>
+        <w:t xml:space="preserve">, Д. JavaScript. Подробное руководство / Д. </w:t>
+      </w:r>
+      <w:proofErr w:type="spellStart"/>
+      <w:r>
+        <w:t>Флэнаган</w:t>
+      </w:r>
+      <w:proofErr w:type="spellEnd"/>
+      <w:r>
+        <w:t>. — Санкт-</w:t>
+      </w:r>
+      <w:proofErr w:type="gramStart"/>
+      <w:r>
+        <w:t>Петербург :</w:t>
+      </w:r>
+      <w:proofErr w:type="gramEnd"/>
+      <w:r>
+        <w:t xml:space="preserve"> Питер, 2022. — 1088 с. [Печатный источник].</w:t>
       </w:r>
     </w:p>
     <w:p>
@@ -6150,8 +7273,21 @@
         <w:spacing w:after="200"/>
         <w:ind w:left="1077" w:firstLine="709"/>
       </w:pPr>
-      <w:r>
-        <w:t>Sequelize documentation [Электронный ресурс]. — URL: https://sequelize.org/docs/ (дата обращения: 16.05.2025).</w:t>
+      <w:proofErr w:type="spellStart"/>
+      <w:r>
+        <w:t>Sequelize</w:t>
+      </w:r>
+      <w:proofErr w:type="spellEnd"/>
+      <w:r>
+        <w:t xml:space="preserve"> </w:t>
+      </w:r>
+      <w:proofErr w:type="spellStart"/>
+      <w:r>
+        <w:t>documentation</w:t>
+      </w:r>
+      <w:proofErr w:type="spellEnd"/>
+      <w:r>
+        <w:t xml:space="preserve"> [Электронный ресурс]. — URL: https://sequelize.org/docs/ (дата обращения: 16.05.2025).</w:t>
       </w:r>
     </w:p>
     <w:p>
@@ -6168,7 +7304,15 @@
         <w:ind w:left="1077" w:firstLine="709"/>
       </w:pPr>
       <w:r>
-        <w:t xml:space="preserve">MySQL documentation [Электронный ресурс]. — URL: </w:t>
+        <w:t xml:space="preserve">MySQL </w:t>
+      </w:r>
+      <w:proofErr w:type="spellStart"/>
+      <w:r>
+        <w:t>documentation</w:t>
+      </w:r>
+      <w:proofErr w:type="spellEnd"/>
+      <w:r>
+        <w:t xml:space="preserve"> [Электронный ресурс]. — URL: </w:t>
       </w:r>
       <w:hyperlink r:id="rId23" w:tgtFrame="_new" w:history="1">
         <w:r>
@@ -6198,7 +7342,15 @@
         <w:ind w:firstLine="709"/>
       </w:pPr>
       <w:r>
-        <w:t xml:space="preserve">Visual Studio Code documentation [Электронный ресурс]. — URL: </w:t>
+        <w:t xml:space="preserve">Visual Studio Code </w:t>
+      </w:r>
+      <w:proofErr w:type="spellStart"/>
+      <w:r>
+        <w:t>documentation</w:t>
+      </w:r>
+      <w:proofErr w:type="spellEnd"/>
+      <w:r>
+        <w:t xml:space="preserve"> [Электронный ресурс]. — URL: </w:t>
       </w:r>
       <w:hyperlink r:id="rId24" w:tgtFrame="_new" w:history="1">
         <w:r>
@@ -6227,8 +7379,29 @@
         <w:spacing w:before="60" w:after="100" w:afterAutospacing="1"/>
         <w:ind w:firstLine="709"/>
       </w:pPr>
-      <w:r>
-        <w:t>Bootstrap Documentation [Электронный ресурс].– URL: https://getbootstrap.com/docs/5.3/getting-started/introduction (Дата обращения: 17.05.2025).</w:t>
+      <w:proofErr w:type="spellStart"/>
+      <w:r>
+        <w:t>Bootstrap</w:t>
+      </w:r>
+      <w:proofErr w:type="spellEnd"/>
+      <w:r>
+        <w:t xml:space="preserve"> </w:t>
+      </w:r>
+      <w:proofErr w:type="spellStart"/>
+      <w:r>
+        <w:t>Documentation</w:t>
+      </w:r>
+      <w:proofErr w:type="spellEnd"/>
+      <w:r>
+        <w:t xml:space="preserve"> [Электронный ресурс</w:t>
+      </w:r>
+      <w:proofErr w:type="gramStart"/>
+      <w:r>
+        <w:t>].–</w:t>
+      </w:r>
+      <w:proofErr w:type="gramEnd"/>
+      <w:r>
+        <w:t xml:space="preserve"> URL: https://getbootstrap.com/docs/5.3/getting-started/introduction (Дата обращения: 17.05.2025).</w:t>
       </w:r>
     </w:p>
     <w:p>
@@ -6453,7 +7626,15 @@
           <w:sz w:val="24"/>
           <w:szCs w:val="22"/>
         </w:rPr>
-        <w:t>Рисунок 3. Подключение к БД с параметрами из .</w:t>
+        <w:t xml:space="preserve">Рисунок 3. Подключение к БД с параметрами </w:t>
+      </w:r>
+      <w:proofErr w:type="gramStart"/>
+      <w:r>
+        <w:rPr>
+          <w:sz w:val="24"/>
+          <w:szCs w:val="22"/>
+        </w:rPr>
+        <w:t>из .</w:t>
       </w:r>
       <w:r>
         <w:rPr>
@@ -6463,6 +7644,7 @@
         </w:rPr>
         <w:t>env</w:t>
       </w:r>
+      <w:proofErr w:type="gramEnd"/>
       <w:r>
         <w:rPr>
           <w:sz w:val="24"/>
@@ -6536,13 +7718,23 @@
         </w:rPr>
         <w:t xml:space="preserve">Рисунок 4. Работа </w:t>
       </w:r>
+      <w:proofErr w:type="spellStart"/>
       <w:r>
         <w:rPr>
           <w:sz w:val="24"/>
           <w:szCs w:val="22"/>
           <w:lang w:val="en-US"/>
         </w:rPr>
-        <w:t>seeder’a.</w:t>
+        <w:t>seeder’a</w:t>
+      </w:r>
+      <w:proofErr w:type="spellEnd"/>
+      <w:r>
+        <w:rPr>
+          <w:sz w:val="24"/>
+          <w:szCs w:val="22"/>
+          <w:lang w:val="en-US"/>
+        </w:rPr>
+        <w:t>.</w:t>
       </w:r>
     </w:p>
     <w:p>
@@ -6673,7 +7865,23 @@
           <w:sz w:val="24"/>
           <w:szCs w:val="22"/>
         </w:rPr>
-        <w:t>Рисунок 6. Роуты для отображения формы и для обработки введенных данных.</w:t>
+        <w:t xml:space="preserve">Рисунок 6. </w:t>
+      </w:r>
+      <w:proofErr w:type="spellStart"/>
+      <w:r>
+        <w:rPr>
+          <w:sz w:val="24"/>
+          <w:szCs w:val="22"/>
+        </w:rPr>
+        <w:t>Роуты</w:t>
+      </w:r>
+      <w:proofErr w:type="spellEnd"/>
+      <w:r>
+        <w:rPr>
+          <w:sz w:val="24"/>
+          <w:szCs w:val="22"/>
+        </w:rPr>
+        <w:t xml:space="preserve"> для отображения формы и для обработки введенных данных.</w:t>
       </w:r>
     </w:p>
     <w:p>
@@ -6738,7 +7946,23 @@
           <w:sz w:val="24"/>
           <w:szCs w:val="22"/>
         </w:rPr>
-        <w:t>Рисунок 7. Роут профиля пользователя.</w:t>
+        <w:t xml:space="preserve">Рисунок 7. </w:t>
+      </w:r>
+      <w:proofErr w:type="spellStart"/>
+      <w:r>
+        <w:rPr>
+          <w:sz w:val="24"/>
+          <w:szCs w:val="22"/>
+        </w:rPr>
+        <w:t>Роут</w:t>
+      </w:r>
+      <w:proofErr w:type="spellEnd"/>
+      <w:r>
+        <w:rPr>
+          <w:sz w:val="24"/>
+          <w:szCs w:val="22"/>
+        </w:rPr>
+        <w:t xml:space="preserve"> профиля пользователя.</w:t>
       </w:r>
     </w:p>
     <w:p>
@@ -10190,6 +11414,7 @@
   <w:style w:type="character" w:default="1" w:styleId="a0">
     <w:name w:val="Default Paragraph Font"/>
     <w:uiPriority w:val="1"/>
+    <w:semiHidden/>
     <w:unhideWhenUsed/>
   </w:style>
   <w:style w:type="table" w:default="1" w:styleId="a1">

--- a/Курсовая.docx
+++ b/Курсовая.docx
@@ -2764,6 +2764,7 @@
         <w:pStyle w:val="af3"/>
         <w:spacing w:line="360" w:lineRule="auto"/>
         <w:ind w:firstLine="709"/>
+        <w:jc w:val="both"/>
         <w:rPr>
           <w:sz w:val="28"/>
           <w:lang w:eastAsia="en-US"/>
@@ -2782,6 +2783,7 @@
         <w:pStyle w:val="af3"/>
         <w:spacing w:line="360" w:lineRule="auto"/>
         <w:ind w:firstLine="709"/>
+        <w:jc w:val="both"/>
         <w:rPr>
           <w:sz w:val="28"/>
           <w:lang w:eastAsia="en-US"/>
@@ -2796,8 +2798,6 @@
       </w:r>
       <w:r>
         <w:rPr>
-          <w:b/>
-          <w:bCs/>
           <w:sz w:val="28"/>
           <w:lang w:eastAsia="en-US"/>
         </w:rPr>
@@ -2848,6 +2848,7 @@
         <w:pStyle w:val="af3"/>
         <w:spacing w:line="360" w:lineRule="auto"/>
         <w:ind w:firstLine="709"/>
+        <w:jc w:val="both"/>
         <w:rPr>
           <w:sz w:val="28"/>
           <w:lang w:eastAsia="en-US"/>
@@ -2904,6 +2905,7 @@
         </w:numPr>
         <w:spacing w:line="360" w:lineRule="auto"/>
         <w:ind w:firstLine="709"/>
+        <w:jc w:val="both"/>
         <w:rPr>
           <w:sz w:val="28"/>
           <w:lang w:eastAsia="en-US"/>
@@ -2926,6 +2928,7 @@
         </w:numPr>
         <w:spacing w:line="360" w:lineRule="auto"/>
         <w:ind w:firstLine="709"/>
+        <w:jc w:val="both"/>
         <w:rPr>
           <w:sz w:val="28"/>
           <w:lang w:eastAsia="en-US"/>
@@ -2964,6 +2967,7 @@
         </w:numPr>
         <w:spacing w:line="360" w:lineRule="auto"/>
         <w:ind w:firstLine="709"/>
+        <w:jc w:val="both"/>
         <w:rPr>
           <w:sz w:val="28"/>
           <w:lang w:eastAsia="en-US"/>
@@ -2987,6 +2991,7 @@
         </w:numPr>
         <w:spacing w:line="360" w:lineRule="auto"/>
         <w:ind w:firstLine="709"/>
+        <w:jc w:val="both"/>
         <w:rPr>
           <w:sz w:val="28"/>
           <w:lang w:eastAsia="en-US"/>
@@ -3009,6 +3014,7 @@
         </w:numPr>
         <w:spacing w:line="360" w:lineRule="auto"/>
         <w:ind w:firstLine="709"/>
+        <w:jc w:val="both"/>
         <w:rPr>
           <w:sz w:val="28"/>
           <w:lang w:eastAsia="en-US"/>
@@ -3031,6 +3037,7 @@
         </w:numPr>
         <w:spacing w:line="360" w:lineRule="auto"/>
         <w:ind w:firstLine="709"/>
+        <w:jc w:val="both"/>
         <w:rPr>
           <w:sz w:val="28"/>
           <w:lang w:eastAsia="en-US"/>
@@ -3053,6 +3060,7 @@
         </w:numPr>
         <w:spacing w:line="360" w:lineRule="auto"/>
         <w:ind w:firstLine="709"/>
+        <w:jc w:val="both"/>
         <w:rPr>
           <w:sz w:val="28"/>
           <w:lang w:eastAsia="en-US"/>
@@ -3075,6 +3083,7 @@
         </w:numPr>
         <w:spacing w:line="360" w:lineRule="auto"/>
         <w:ind w:firstLine="709"/>
+        <w:jc w:val="both"/>
         <w:rPr>
           <w:sz w:val="28"/>
           <w:lang w:eastAsia="en-US"/>
@@ -4005,10 +4014,6 @@
         <w:t xml:space="preserve">работу приложения и облегчат процесс разработки. Важным первым шагом является настройка серверного окружения. В нашем проекте для серверной части используется Node.js, который предоставляет среду для выполнения JavaScript-кода на сервере. На основе Node.js выбран фреймворк </w:t>
       </w:r>
       <w:r>
-        <w:rPr>
-          <w:b/>
-          <w:bCs/>
-        </w:rPr>
         <w:t>Express</w:t>
       </w:r>
       <w:r>
@@ -5083,7 +5088,6 @@
         <w:rPr>
           <w:sz w:val="24"/>
           <w:szCs w:val="22"/>
-          <w:lang w:val="en-US"/>
         </w:rPr>
       </w:pPr>
       <w:r>
@@ -5100,14 +5104,30 @@
           <w:szCs w:val="22"/>
           <w:lang w:val="en-US"/>
         </w:rPr>
-        <w:t>seeder’a</w:t>
-      </w:r>
-      <w:proofErr w:type="spellEnd"/>
+        <w:t>seeder</w:t>
+      </w:r>
+      <w:proofErr w:type="spellEnd"/>
+      <w:r>
+        <w:rPr>
+          <w:sz w:val="24"/>
+          <w:szCs w:val="22"/>
+        </w:rPr>
+        <w:t>’</w:t>
+      </w:r>
+      <w:proofErr w:type="spellStart"/>
       <w:r>
         <w:rPr>
           <w:sz w:val="24"/>
           <w:szCs w:val="22"/>
           <w:lang w:val="en-US"/>
+        </w:rPr>
+        <w:t>a</w:t>
+      </w:r>
+      <w:proofErr w:type="spellEnd"/>
+      <w:r>
+        <w:rPr>
+          <w:sz w:val="24"/>
+          <w:szCs w:val="22"/>
         </w:rPr>
         <w:t>.</w:t>
       </w:r>
